--- a/College_Algebra/ReviewExam/documents/Original/Exam_4-Review.docx
+++ b/College_Algebra/ReviewExam/documents/Original/Exam_4-Review.docx
@@ -1,6 +1,6 @@
 
 <file path=word/document.xml><?xml version="1.0" encoding="utf-8"?>
-<w:document xmlns:wpc="http://schemas.microsoft.com/office/word/2010/wordprocessingCanvas" xmlns:cx="http://schemas.microsoft.com/office/drawing/2014/chartex" xmlns:cx1="http://schemas.microsoft.com/office/drawing/2015/9/8/chartex" xmlns:cx2="http://schemas.microsoft.com/office/drawing/2015/10/21/chartex" xmlns:cx3="http://schemas.microsoft.com/office/drawing/2016/5/9/chartex" xmlns:cx4="http://schemas.microsoft.com/office/drawing/2016/5/10/chartex" xmlns:cx5="http://schemas.microsoft.com/office/drawing/2016/5/11/chartex" xmlns:cx6="http://schemas.microsoft.com/office/drawing/2016/5/12/chartex" xmlns:cx7="http://schemas.microsoft.com/office/drawing/2016/5/13/chartex" xmlns:cx8="http://schemas.microsoft.com/office/drawing/2016/5/14/chartex" xmlns:mc="http://schemas.openxmlformats.org/markup-compatibility/2006" xmlns:aink="http://schemas.microsoft.com/office/drawing/2016/ink" xmlns:am3d="http://schemas.microsoft.com/office/drawing/2017/model3d" xmlns:o="urn:schemas-microsoft-com:office:office" xmlns:r="http://schemas.openxmlformats.org/officeDocument/2006/relationships" xmlns:m="http://schemas.openxmlformats.org/officeDocument/2006/math" xmlns:v="urn:schemas-microsoft-com:vml" xmlns:wp14="http://schemas.microsoft.com/office/word/2010/wordprocessingDrawing" xmlns:wp="http://schemas.openxmlformats.org/drawingml/2006/wordprocessingDrawing" xmlns:w10="urn:schemas-microsoft-com:office:word" xmlns:w="http://schemas.openxmlformats.org/wordprocessingml/2006/main" xmlns:w14="http://schemas.microsoft.com/office/word/2010/wordml" xmlns:w15="http://schemas.microsoft.com/office/word/2012/wordml" xmlns:w16cid="http://schemas.microsoft.com/office/word/2016/wordml/cid" xmlns:w16se="http://schemas.microsoft.com/office/word/2015/wordml/symex" xmlns:wpg="http://schemas.microsoft.com/office/word/2010/wordprocessingGroup" xmlns:wpi="http://schemas.microsoft.com/office/word/2010/wordprocessingInk" xmlns:wne="http://schemas.microsoft.com/office/word/2006/wordml" xmlns:wps="http://schemas.microsoft.com/office/word/2010/wordprocessingShape" mc:Ignorable="w14 w15 w16se w16cid wp14">
+<w:document xmlns:wpc="http://schemas.microsoft.com/office/word/2010/wordprocessingCanvas" xmlns:cx="http://schemas.microsoft.com/office/drawing/2014/chartex" xmlns:cx1="http://schemas.microsoft.com/office/drawing/2015/9/8/chartex" xmlns:mc="http://schemas.openxmlformats.org/markup-compatibility/2006" xmlns:o="urn:schemas-microsoft-com:office:office" xmlns:r="http://schemas.openxmlformats.org/officeDocument/2006/relationships" xmlns:m="http://schemas.openxmlformats.org/officeDocument/2006/math" xmlns:v="urn:schemas-microsoft-com:vml" xmlns:wp14="http://schemas.microsoft.com/office/word/2010/wordprocessingDrawing" xmlns:wp="http://schemas.openxmlformats.org/drawingml/2006/wordprocessingDrawing" xmlns:w10="urn:schemas-microsoft-com:office:word" xmlns:w="http://schemas.openxmlformats.org/wordprocessingml/2006/main" xmlns:w14="http://schemas.microsoft.com/office/word/2010/wordml" xmlns:w15="http://schemas.microsoft.com/office/word/2012/wordml" xmlns:w16se="http://schemas.microsoft.com/office/word/2015/wordml/symex" xmlns:wpg="http://schemas.microsoft.com/office/word/2010/wordprocessingGroup" xmlns:wpi="http://schemas.microsoft.com/office/word/2010/wordprocessingInk" xmlns:wne="http://schemas.microsoft.com/office/word/2006/wordml" xmlns:wps="http://schemas.microsoft.com/office/word/2010/wordprocessingShape" mc:Ignorable="w14 w15 w16se wp14">
   <w:body>
     <w:p>
       <w:pPr>
@@ -66,8 +66,6 @@
         </w:rPr>
         <w:t>4</w:t>
       </w:r>
-      <w:bookmarkStart w:id="0" w:name="_GoBack"/>
-      <w:bookmarkEnd w:id="0"/>
       <w:r>
         <w:rPr>
           <w:u w:val="none"/>
@@ -95,57 +93,7 @@
         <w:t xml:space="preserve"> </w:t>
       </w:r>
     </w:p>
-    <w:p>
-      <w:pPr>
-        <w:pStyle w:val="Title"/>
-        <w:tabs>
-          <w:tab w:val="left" w:pos="5040"/>
-          <w:tab w:val="left" w:pos="8640"/>
-        </w:tabs>
-        <w:jc w:val="left"/>
-        <w:rPr>
-          <w:b w:val="0"/>
-          <w:u w:val="none"/>
-        </w:rPr>
-      </w:pPr>
-      <w:r>
-        <w:rPr>
-          <w:b w:val="0"/>
-          <w:i/>
-          <w:u w:val="none"/>
-        </w:rPr>
-        <w:t>Professor</w:t>
-      </w:r>
-      <w:r>
-        <w:rPr>
-          <w:b w:val="0"/>
-          <w:i/>
-          <w:u w:val="none"/>
-        </w:rPr>
-        <w:t>:</w:t>
-      </w:r>
-      <w:r>
-        <w:rPr>
-          <w:b w:val="0"/>
-          <w:u w:val="none"/>
-        </w:rPr>
-        <w:t xml:space="preserve"> Fred Khoury</w:t>
-      </w:r>
-    </w:p>
-    <w:p>
-      <w:pPr>
-        <w:pStyle w:val="Title"/>
-        <w:tabs>
-          <w:tab w:val="left" w:pos="5040"/>
-          <w:tab w:val="left" w:pos="8640"/>
-        </w:tabs>
-        <w:spacing w:after="120"/>
-        <w:jc w:val="left"/>
-        <w:rPr>
-          <w:u w:val="none"/>
-        </w:rPr>
-      </w:pPr>
-    </w:p>
+    <w:p/>
     <w:p>
       <w:pPr>
         <w:numPr>
@@ -201,10 +149,10 @@
             <v:path o:extrusionok="f" gradientshapeok="t" o:connecttype="rect"/>
             <o:lock v:ext="edit" aspectratio="t"/>
           </v:shapetype>
-          <v:shape id="_x0000_i1025" type="#_x0000_t75" style="width:84pt;height:33.65pt" o:ole="">
+          <v:shape id="_x0000_i1025" type="#_x0000_t75" style="width:84pt;height:33.75pt" o:ole="">
             <v:imagedata r:id="rId7" o:title=""/>
           </v:shape>
-          <o:OLEObject Type="Embed" ProgID="Equation.DSMT4" ShapeID="_x0000_i1025" DrawAspect="Content" ObjectID="_1564154905" r:id="rId8"/>
+          <o:OLEObject Type="Embed" ProgID="Equation.DSMT4" ShapeID="_x0000_i1025" DrawAspect="Content" ObjectID="_1605938943" r:id="rId8"/>
         </w:object>
       </w:r>
       <w:r>
@@ -215,10 +163,10 @@
           <w:position w:val="-46"/>
         </w:rPr>
         <w:object w:dxaOrig="2020" w:dyaOrig="1040">
-          <v:shape id="_x0000_i1026" type="#_x0000_t75" style="width:101.35pt;height:51.65pt" o:ole="">
+          <v:shape id="_x0000_i1026" type="#_x0000_t75" style="width:101.25pt;height:51.75pt" o:ole="">
             <v:imagedata r:id="rId9" o:title=""/>
           </v:shape>
-          <o:OLEObject Type="Embed" ProgID="Equation.DSMT4" ShapeID="_x0000_i1026" DrawAspect="Content" ObjectID="_1564154906" r:id="rId10"/>
+          <o:OLEObject Type="Embed" ProgID="Equation.DSMT4" ShapeID="_x0000_i1026" DrawAspect="Content" ObjectID="_1605938944" r:id="rId10"/>
         </w:object>
       </w:r>
       <w:r>
@@ -229,10 +177,10 @@
           <w:position w:val="-46"/>
         </w:rPr>
         <w:object w:dxaOrig="2299" w:dyaOrig="1040">
-          <v:shape id="_x0000_i1027" type="#_x0000_t75" style="width:114.65pt;height:51.65pt" o:ole="">
+          <v:shape id="_x0000_i1027" type="#_x0000_t75" style="width:114.75pt;height:51.75pt" o:ole="">
             <v:imagedata r:id="rId11" o:title=""/>
           </v:shape>
-          <o:OLEObject Type="Embed" ProgID="Equation.DSMT4" ShapeID="_x0000_i1027" DrawAspect="Content" ObjectID="_1564154907" r:id="rId12"/>
+          <o:OLEObject Type="Embed" ProgID="Equation.DSMT4" ShapeID="_x0000_i1027" DrawAspect="Content" ObjectID="_1605938945" r:id="rId12"/>
         </w:object>
       </w:r>
       <w:r>
@@ -259,10 +207,10 @@
           <w:position w:val="-46"/>
         </w:rPr>
         <w:object w:dxaOrig="2180" w:dyaOrig="1040">
-          <v:shape id="_x0000_i1028" type="#_x0000_t75" style="width:108.65pt;height:51.65pt" o:ole="">
+          <v:shape id="_x0000_i1028" type="#_x0000_t75" style="width:108.75pt;height:51.75pt" o:ole="">
             <v:imagedata r:id="rId13" o:title=""/>
           </v:shape>
-          <o:OLEObject Type="Embed" ProgID="Equation.DSMT4" ShapeID="_x0000_i1028" DrawAspect="Content" ObjectID="_1564154908" r:id="rId14"/>
+          <o:OLEObject Type="Embed" ProgID="Equation.DSMT4" ShapeID="_x0000_i1028" DrawAspect="Content" ObjectID="_1605938946" r:id="rId14"/>
         </w:object>
       </w:r>
       <w:r>
@@ -276,10 +224,10 @@
           <w:position w:val="-46"/>
         </w:rPr>
         <w:object w:dxaOrig="2040" w:dyaOrig="1040">
-          <v:shape id="_x0000_i1029" type="#_x0000_t75" style="width:102pt;height:51.65pt" o:ole="">
+          <v:shape id="_x0000_i1029" type="#_x0000_t75" style="width:102pt;height:51.75pt" o:ole="">
             <v:imagedata r:id="rId15" o:title=""/>
           </v:shape>
-          <o:OLEObject Type="Embed" ProgID="Equation.DSMT4" ShapeID="_x0000_i1029" DrawAspect="Content" ObjectID="_1564154909" r:id="rId16"/>
+          <o:OLEObject Type="Embed" ProgID="Equation.DSMT4" ShapeID="_x0000_i1029" DrawAspect="Content" ObjectID="_1605938947" r:id="rId16"/>
         </w:object>
       </w:r>
     </w:p>
@@ -295,7 +243,7 @@
           <w:ilvl w:val="0"/>
           <w:numId w:val="24"/>
         </w:numPr>
-        <w:spacing w:line="276" w:lineRule="auto"/>
+        <w:spacing w:line="360" w:lineRule="auto"/>
         <w:ind w:left="540" w:hanging="540"/>
         <w:rPr>
           <w:rFonts w:ascii="Times New Roman" w:hAnsi="Times New Roman" w:cs="Times New Roman"/>
@@ -324,10 +272,10 @@
           <w:position w:val="-74"/>
         </w:rPr>
         <w:object w:dxaOrig="3800" w:dyaOrig="1600">
-          <v:shape id="_x0000_i1030" type="#_x0000_t75" style="width:189.65pt;height:80.35pt" o:ole="">
+          <v:shape id="_x0000_i1030" type="#_x0000_t75" style="width:189.75pt;height:80.25pt" o:ole="">
             <v:imagedata r:id="rId17" o:title=""/>
           </v:shape>
-          <o:OLEObject Type="Embed" ProgID="Equation.DSMT4" ShapeID="_x0000_i1030" DrawAspect="Content" ObjectID="_1564154910" r:id="rId18"/>
+          <o:OLEObject Type="Embed" ProgID="Equation.DSMT4" ShapeID="_x0000_i1030" DrawAspect="Content" ObjectID="_1605938948" r:id="rId18"/>
         </w:object>
       </w:r>
       <w:r>
@@ -338,10 +286,10 @@
           <w:position w:val="-74"/>
         </w:rPr>
         <w:object w:dxaOrig="3920" w:dyaOrig="1600">
-          <v:shape id="_x0000_i1031" type="#_x0000_t75" style="width:195.65pt;height:80.35pt" o:ole="">
+          <v:shape id="_x0000_i1031" type="#_x0000_t75" style="width:195.75pt;height:80.25pt" o:ole="">
             <v:imagedata r:id="rId19" o:title=""/>
           </v:shape>
-          <o:OLEObject Type="Embed" ProgID="Equation.DSMT4" ShapeID="_x0000_i1031" DrawAspect="Content" ObjectID="_1564154911" r:id="rId20"/>
+          <o:OLEObject Type="Embed" ProgID="Equation.DSMT4" ShapeID="_x0000_i1031" DrawAspect="Content" ObjectID="_1605938949" r:id="rId20"/>
         </w:object>
       </w:r>
     </w:p>
@@ -357,7 +305,7 @@
           <w:ilvl w:val="0"/>
           <w:numId w:val="24"/>
         </w:numPr>
-        <w:spacing w:line="276" w:lineRule="auto"/>
+        <w:spacing w:line="360" w:lineRule="auto"/>
         <w:ind w:left="540" w:hanging="540"/>
       </w:pPr>
       <w:r>
@@ -369,7 +317,6 @@
         <w:tabs>
           <w:tab w:val="left" w:pos="5040"/>
         </w:tabs>
-        <w:spacing w:line="276" w:lineRule="auto"/>
         <w:ind w:left="1080" w:hanging="360"/>
         <w:rPr>
           <w:szCs w:val="24"/>
@@ -392,10 +339,10 @@
           <w:position w:val="-30"/>
         </w:rPr>
         <w:object w:dxaOrig="3080" w:dyaOrig="720">
-          <v:shape id="_x0000_i1032" type="#_x0000_t75" style="width:153.65pt;height:36pt" o:ole="">
+          <v:shape id="_x0000_i1032" type="#_x0000_t75" style="width:153.75pt;height:36pt" o:ole="">
             <v:imagedata r:id="rId21" o:title=""/>
           </v:shape>
-          <o:OLEObject Type="Embed" ProgID="Equation.DSMT4" ShapeID="_x0000_i1032" DrawAspect="Content" ObjectID="_1564154912" r:id="rId22"/>
+          <o:OLEObject Type="Embed" ProgID="Equation.DSMT4" ShapeID="_x0000_i1032" DrawAspect="Content" ObjectID="_1605938950" r:id="rId22"/>
         </w:object>
       </w:r>
       <w:r>
@@ -404,12 +351,21 @@
         </w:rPr>
         <w:tab/>
       </w:r>
+      <w:proofErr w:type="gramStart"/>
       <w:r>
         <w:rPr>
           <w:i/>
           <w:szCs w:val="24"/>
         </w:rPr>
-        <w:t>b)</w:t>
+        <w:t>b</w:t>
+      </w:r>
+      <w:proofErr w:type="gramEnd"/>
+      <w:r>
+        <w:rPr>
+          <w:i/>
+          <w:szCs w:val="24"/>
+        </w:rPr>
+        <w:t>)</w:t>
       </w:r>
       <w:r>
         <w:rPr>
@@ -424,18 +380,16 @@
           <w:szCs w:val="24"/>
         </w:rPr>
         <w:object w:dxaOrig="4060" w:dyaOrig="720">
-          <v:shape id="_x0000_i1033" type="#_x0000_t75" style="width:203.35pt;height:36pt" o:ole="">
+          <v:shape id="_x0000_i1033" type="#_x0000_t75" style="width:203.25pt;height:36pt" o:ole="">
             <v:imagedata r:id="rId23" o:title=""/>
           </v:shape>
-          <o:OLEObject Type="Embed" ProgID="Equation.DSMT4" ShapeID="_x0000_i1033" DrawAspect="Content" ObjectID="_1564154913" r:id="rId24"/>
+          <o:OLEObject Type="Embed" ProgID="Equation.DSMT4" ShapeID="_x0000_i1033" DrawAspect="Content" ObjectID="_1605938951" r:id="rId24"/>
         </w:object>
       </w:r>
     </w:p>
     <w:p>
       <w:pPr>
-        <w:rPr>
-          <w:szCs w:val="24"/>
-        </w:rPr>
+        <w:spacing w:line="360" w:lineRule="auto"/>
       </w:pPr>
     </w:p>
     <w:p>
@@ -496,7 +450,7 @@
           <v:shape id="_x0000_i1034" type="#_x0000_t75" style="width:84pt;height:36pt" o:ole="">
             <v:imagedata r:id="rId25" o:title=""/>
           </v:shape>
-          <o:OLEObject Type="Embed" ProgID="Equation.DSMT4" ShapeID="_x0000_i1034" DrawAspect="Content" ObjectID="_1564154914" r:id="rId26"/>
+          <o:OLEObject Type="Embed" ProgID="Equation.DSMT4" ShapeID="_x0000_i1034" DrawAspect="Content" ObjectID="_1605938952" r:id="rId26"/>
         </w:object>
       </w:r>
       <w:r>
@@ -510,10 +464,10 @@
           <w:position w:val="-30"/>
         </w:rPr>
         <w:object w:dxaOrig="1680" w:dyaOrig="720">
-          <v:shape id="_x0000_i1035" type="#_x0000_t75" style="width:83.35pt;height:36pt" o:ole="">
+          <v:shape id="_x0000_i1035" type="#_x0000_t75" style="width:83.25pt;height:36pt" o:ole="">
             <v:imagedata r:id="rId27" o:title=""/>
           </v:shape>
-          <o:OLEObject Type="Embed" ProgID="Equation.DSMT4" ShapeID="_x0000_i1035" DrawAspect="Content" ObjectID="_1564154915" r:id="rId28"/>
+          <o:OLEObject Type="Embed" ProgID="Equation.DSMT4" ShapeID="_x0000_i1035" DrawAspect="Content" ObjectID="_1605938953" r:id="rId28"/>
         </w:object>
       </w:r>
       <w:r>
@@ -527,10 +481,10 @@
           <w:position w:val="-50"/>
         </w:rPr>
         <w:object w:dxaOrig="1500" w:dyaOrig="1120">
-          <v:shape id="_x0000_i1036" type="#_x0000_t75" style="width:75pt;height:56.35pt" o:ole="">
+          <v:shape id="_x0000_i1036" type="#_x0000_t75" style="width:75pt;height:56.25pt" o:ole="">
             <v:imagedata r:id="rId29" o:title=""/>
           </v:shape>
-          <o:OLEObject Type="Embed" ProgID="Equation.DSMT4" ShapeID="_x0000_i1036" DrawAspect="Content" ObjectID="_1564154916" r:id="rId30"/>
+          <o:OLEObject Type="Embed" ProgID="Equation.DSMT4" ShapeID="_x0000_i1036" DrawAspect="Content" ObjectID="_1605938954" r:id="rId30"/>
         </w:object>
       </w:r>
     </w:p>
@@ -572,10 +526,10 @@
                 <w:position w:val="-10"/>
               </w:rPr>
               <w:object w:dxaOrig="540" w:dyaOrig="320">
-                <v:shape id="_x0000_i1037" type="#_x0000_t75" style="width:27pt;height:15.65pt" o:ole="">
+                <v:shape id="_x0000_i1037" type="#_x0000_t75" style="width:27pt;height:15.75pt" o:ole="">
                   <v:imagedata r:id="rId31" o:title=""/>
                 </v:shape>
-                <o:OLEObject Type="Embed" ProgID="Equation.DSMT4" ShapeID="_x0000_i1037" DrawAspect="Content" ObjectID="_1564154917" r:id="rId32"/>
+                <o:OLEObject Type="Embed" ProgID="Equation.DSMT4" ShapeID="_x0000_i1037" DrawAspect="Content" ObjectID="_1605938955" r:id="rId32"/>
               </w:object>
             </w:r>
           </w:p>
@@ -592,10 +546,10 @@
                 <w:position w:val="-10"/>
               </w:rPr>
               <w:object w:dxaOrig="660" w:dyaOrig="320">
-                <v:shape id="_x0000_i1038" type="#_x0000_t75" style="width:33pt;height:15.65pt" o:ole="">
+                <v:shape id="_x0000_i1038" type="#_x0000_t75" style="width:33pt;height:15.75pt" o:ole="">
                   <v:imagedata r:id="rId33" o:title=""/>
                 </v:shape>
-                <o:OLEObject Type="Embed" ProgID="Equation.DSMT4" ShapeID="_x0000_i1038" DrawAspect="Content" ObjectID="_1564154918" r:id="rId34"/>
+                <o:OLEObject Type="Embed" ProgID="Equation.DSMT4" ShapeID="_x0000_i1038" DrawAspect="Content" ObjectID="_1605938956" r:id="rId34"/>
               </w:object>
             </w:r>
           </w:p>
@@ -612,10 +566,10 @@
                 <w:position w:val="-10"/>
               </w:rPr>
               <w:object w:dxaOrig="880" w:dyaOrig="320">
-                <v:shape id="_x0000_i1039" type="#_x0000_t75" style="width:44.35pt;height:15.65pt" o:ole="">
+                <v:shape id="_x0000_i1039" type="#_x0000_t75" style="width:44.25pt;height:15.75pt" o:ole="">
                   <v:imagedata r:id="rId35" o:title=""/>
                 </v:shape>
-                <o:OLEObject Type="Embed" ProgID="Equation.DSMT4" ShapeID="_x0000_i1039" DrawAspect="Content" ObjectID="_1564154919" r:id="rId36"/>
+                <o:OLEObject Type="Embed" ProgID="Equation.DSMT4" ShapeID="_x0000_i1039" DrawAspect="Content" ObjectID="_1605938957" r:id="rId36"/>
               </w:object>
             </w:r>
           </w:p>
@@ -638,10 +592,10 @@
                 <w:szCs w:val="24"/>
               </w:rPr>
               <w:object w:dxaOrig="900" w:dyaOrig="320">
-                <v:shape id="_x0000_i1040" type="#_x0000_t75" style="width:45pt;height:15.65pt" o:ole="">
+                <v:shape id="_x0000_i1040" type="#_x0000_t75" style="width:45pt;height:15.75pt" o:ole="">
                   <v:imagedata r:id="rId37" o:title=""/>
                 </v:shape>
-                <o:OLEObject Type="Embed" ProgID="Equation.DSMT4" ShapeID="_x0000_i1040" DrawAspect="Content" ObjectID="_1564154920" r:id="rId38"/>
+                <o:OLEObject Type="Embed" ProgID="Equation.DSMT4" ShapeID="_x0000_i1040" DrawAspect="Content" ObjectID="_1605938958" r:id="rId38"/>
               </w:object>
             </w:r>
           </w:p>
@@ -659,10 +613,10 @@
                 <w:szCs w:val="24"/>
               </w:rPr>
               <w:object w:dxaOrig="480" w:dyaOrig="320">
-                <v:shape id="_x0000_i1041" type="#_x0000_t75" style="width:24pt;height:15.65pt" o:ole="">
+                <v:shape id="_x0000_i1041" type="#_x0000_t75" style="width:24pt;height:15.75pt" o:ole="">
                   <v:imagedata r:id="rId39" o:title=""/>
                 </v:shape>
-                <o:OLEObject Type="Embed" ProgID="Equation.DSMT4" ShapeID="_x0000_i1041" DrawAspect="Content" ObjectID="_1564154921" r:id="rId40"/>
+                <o:OLEObject Type="Embed" ProgID="Equation.DSMT4" ShapeID="_x0000_i1041" DrawAspect="Content" ObjectID="_1605938959" r:id="rId40"/>
               </w:object>
             </w:r>
           </w:p>
@@ -685,10 +639,10 @@
                 <w:szCs w:val="24"/>
               </w:rPr>
               <w:object w:dxaOrig="480" w:dyaOrig="320">
-                <v:shape id="_x0000_i1042" type="#_x0000_t75" style="width:24pt;height:15.65pt" o:ole="">
+                <v:shape id="_x0000_i1042" type="#_x0000_t75" style="width:24pt;height:15.75pt" o:ole="">
                   <v:imagedata r:id="rId41" o:title=""/>
                 </v:shape>
-                <o:OLEObject Type="Embed" ProgID="Equation.DSMT4" ShapeID="_x0000_i1042" DrawAspect="Content" ObjectID="_1564154922" r:id="rId42"/>
+                <o:OLEObject Type="Embed" ProgID="Equation.DSMT4" ShapeID="_x0000_i1042" DrawAspect="Content" ObjectID="_1605938960" r:id="rId42"/>
               </w:object>
             </w:r>
           </w:p>
@@ -706,42 +660,24 @@
                 <w:szCs w:val="24"/>
               </w:rPr>
               <w:object w:dxaOrig="480" w:dyaOrig="320">
-                <v:shape id="_x0000_i1043" type="#_x0000_t75" style="width:24pt;height:15.65pt" o:ole="">
+                <v:shape id="_x0000_i1043" type="#_x0000_t75" style="width:24pt;height:15.75pt" o:ole="">
                   <v:imagedata r:id="rId43" o:title=""/>
                 </v:shape>
-                <o:OLEObject Type="Embed" ProgID="Equation.DSMT4" ShapeID="_x0000_i1043" DrawAspect="Content" ObjectID="_1564154923" r:id="rId44"/>
+                <o:OLEObject Type="Embed" ProgID="Equation.DSMT4" ShapeID="_x0000_i1043" DrawAspect="Content" ObjectID="_1605938961" r:id="rId44"/>
               </w:object>
             </w:r>
           </w:p>
         </w:tc>
       </w:tr>
     </w:tbl>
-    <w:p>
-      <w:pPr>
-        <w:ind w:left="720"/>
-        <w:sectPr>
-          <w:footerReference w:type="default" r:id="rId45"/>
-          <w:pgSz w:w="12240" w:h="15840" w:code="1"/>
-          <w:pgMar w:top="864" w:right="1008" w:bottom="864" w:left="1008" w:header="288" w:footer="288" w:gutter="0"/>
-          <w:cols w:space="720"/>
-          <w:docGrid w:linePitch="272"/>
-        </w:sectPr>
-      </w:pPr>
-    </w:p>
-    <w:p>
-      <w:pPr>
-        <w:rPr>
-          <w:sz w:val="22"/>
-        </w:rPr>
-      </w:pPr>
-    </w:p>
+    <w:p/>
     <w:p>
       <w:pPr>
         <w:numPr>
           <w:ilvl w:val="0"/>
           <w:numId w:val="24"/>
         </w:numPr>
-        <w:spacing w:line="276" w:lineRule="auto"/>
+        <w:spacing w:line="360" w:lineRule="auto"/>
         <w:ind w:left="540" w:hanging="540"/>
       </w:pPr>
       <w:r>
@@ -762,6 +698,7 @@
       <w:r>
         <w:tab/>
       </w:r>
+      <w:proofErr w:type="gramStart"/>
       <w:r>
         <w:rPr>
           <w:i/>
@@ -776,10 +713,10 @@
           <w:position w:val="-30"/>
         </w:rPr>
         <w:object w:dxaOrig="1460" w:dyaOrig="720">
-          <v:shape id="_x0000_i1044" type="#_x0000_t75" style="width:72.65pt;height:36pt" o:ole="">
-            <v:imagedata r:id="rId46" o:title=""/>
+          <v:shape id="_x0000_i1044" type="#_x0000_t75" style="width:72.75pt;height:36pt" o:ole="">
+            <v:imagedata r:id="rId45" o:title=""/>
           </v:shape>
-          <o:OLEObject Type="Embed" ProgID="Equation.DSMT4" ShapeID="_x0000_i1044" DrawAspect="Content" ObjectID="_1564154924" r:id="rId47"/>
+          <o:OLEObject Type="Embed" ProgID="Equation.DSMT4" ShapeID="_x0000_i1044" DrawAspect="Content" ObjectID="_1605938962" r:id="rId46"/>
         </w:object>
       </w:r>
       <w:r>
@@ -799,10 +736,10 @@
           <w:position w:val="-30"/>
         </w:rPr>
         <w:object w:dxaOrig="1520" w:dyaOrig="720">
-          <v:shape id="_x0000_i1045" type="#_x0000_t75" style="width:76.65pt;height:36pt" o:ole="">
-            <v:imagedata r:id="rId48" o:title=""/>
+          <v:shape id="_x0000_i1045" type="#_x0000_t75" style="width:76.5pt;height:36pt" o:ole="">
+            <v:imagedata r:id="rId47" o:title=""/>
           </v:shape>
-          <o:OLEObject Type="Embed" ProgID="Equation.DSMT4" ShapeID="_x0000_i1045" DrawAspect="Content" ObjectID="_1564154925" r:id="rId49"/>
+          <o:OLEObject Type="Embed" ProgID="Equation.DSMT4" ShapeID="_x0000_i1045" DrawAspect="Content" ObjectID="_1605938963" r:id="rId48"/>
         </w:object>
       </w:r>
       <w:r>
@@ -815,63 +752,25 @@
         <w:t>c</w:t>
       </w:r>
       <w:r>
-        <w:t xml:space="preserve">)  </w:t>
+        <w:t>)</w:t>
+      </w:r>
+      <w:proofErr w:type="gramEnd"/>
+      <w:r>
+        <w:t xml:space="preserve">  </w:t>
       </w:r>
       <w:r>
         <w:rPr>
           <w:position w:val="-30"/>
         </w:rPr>
         <w:object w:dxaOrig="1340" w:dyaOrig="720">
-          <v:shape id="_x0000_i1046" type="#_x0000_t75" style="width:66.65pt;height:36pt" o:ole="">
-            <v:imagedata r:id="rId50" o:title=""/>
+          <v:shape id="_x0000_i1046" type="#_x0000_t75" style="width:66.75pt;height:36pt" o:ole="">
+            <v:imagedata r:id="rId49" o:title=""/>
           </v:shape>
-          <o:OLEObject Type="Embed" ProgID="Equation.DSMT4" ShapeID="_x0000_i1046" DrawAspect="Content" ObjectID="_1564154926" r:id="rId51"/>
+          <o:OLEObject Type="Embed" ProgID="Equation.DSMT4" ShapeID="_x0000_i1046" DrawAspect="Content" ObjectID="_1605938964" r:id="rId50"/>
         </w:object>
       </w:r>
     </w:p>
     <w:p/>
-    <w:p>
-      <w:pPr>
-        <w:numPr>
-          <w:ilvl w:val="0"/>
-          <w:numId w:val="24"/>
-        </w:numPr>
-        <w:spacing w:line="276" w:lineRule="auto"/>
-        <w:ind w:left="540" w:hanging="540"/>
-      </w:pPr>
-      <w:r>
-        <w:t>Write the matrix equation as a system of linear equations.</w:t>
-      </w:r>
-    </w:p>
-    <w:p>
-      <w:r>
-        <w:tab/>
-      </w:r>
-      <w:r>
-        <w:rPr>
-          <w:position w:val="-50"/>
-        </w:rPr>
-        <w:object w:dxaOrig="2480" w:dyaOrig="1120">
-          <v:shape id="_x0000_i1047" type="#_x0000_t75" style="width:123.65pt;height:56.35pt" o:ole="">
-            <v:imagedata r:id="rId52" o:title=""/>
-          </v:shape>
-          <o:OLEObject Type="Embed" ProgID="Equation.DSMT4" ShapeID="_x0000_i1047" DrawAspect="Content" ObjectID="_1564154927" r:id="rId53"/>
-        </w:object>
-      </w:r>
-    </w:p>
-    <w:p>
-      <w:pPr>
-        <w:rPr>
-          <w:sz w:val="12"/>
-        </w:rPr>
-      </w:pPr>
-      <w:r>
-        <w:rPr>
-          <w:sz w:val="12"/>
-        </w:rPr>
-        <w:br w:type="page"/>
-      </w:r>
-    </w:p>
     <w:p>
       <w:pPr>
         <w:numPr>
@@ -881,93 +780,38 @@
         <w:ind w:left="540" w:hanging="540"/>
       </w:pPr>
       <w:r>
-        <w:lastRenderedPageBreak/>
-        <w:t>Given the system:</w:t>
-      </w:r>
-      <w:r>
-        <w:tab/>
-        <w:t xml:space="preserve">  </w:t>
-      </w:r>
-      <w:r>
-        <w:rPr>
-          <w:position w:val="-10"/>
-        </w:rPr>
-        <w:object w:dxaOrig="1200" w:dyaOrig="320">
-          <v:shape id="_x0000_i1048" type="#_x0000_t75" style="width:60pt;height:15.65pt" o:ole="">
-            <v:imagedata r:id="rId54" o:title=""/>
+        <w:t>Write the matrix equation as a system of linear equations.</w:t>
+      </w:r>
+    </w:p>
+    <w:p>
+      <w:r>
+        <w:tab/>
+      </w:r>
+      <w:r>
+        <w:rPr>
+          <w:position w:val="-50"/>
+        </w:rPr>
+        <w:object w:dxaOrig="2480" w:dyaOrig="1120">
+          <v:shape id="_x0000_i1047" type="#_x0000_t75" style="width:123.75pt;height:56.25pt" o:ole="">
+            <v:imagedata r:id="rId51" o:title=""/>
           </v:shape>
-          <o:OLEObject Type="Embed" ProgID="Equation.DSMT4" ShapeID="_x0000_i1048" DrawAspect="Content" ObjectID="_1564154928" r:id="rId55"/>
+          <o:OLEObject Type="Embed" ProgID="Equation.DSMT4" ShapeID="_x0000_i1047" DrawAspect="Content" ObjectID="_1605938965" r:id="rId52"/>
         </w:object>
       </w:r>
     </w:p>
     <w:p>
       <w:pPr>
-        <w:spacing w:after="120" w:line="276" w:lineRule="auto"/>
-        <w:ind w:left="2880"/>
-      </w:pPr>
-      <w:r>
-        <w:rPr>
-          <w:position w:val="-10"/>
-        </w:rPr>
-        <w:object w:dxaOrig="1200" w:dyaOrig="320">
-          <v:shape id="_x0000_i1049" type="#_x0000_t75" style="width:60pt;height:15.65pt" o:ole="">
-            <v:imagedata r:id="rId56" o:title=""/>
-          </v:shape>
-          <o:OLEObject Type="Embed" ProgID="Equation.DSMT4" ShapeID="_x0000_i1049" DrawAspect="Content" ObjectID="_1564154929" r:id="rId57"/>
-        </w:object>
-      </w:r>
-    </w:p>
-    <w:p>
-      <w:pPr>
-        <w:spacing w:line="276" w:lineRule="auto"/>
-      </w:pPr>
-      <w:r>
-        <w:tab/>
-      </w:r>
-      <w:r>
-        <w:rPr>
-          <w:i/>
-        </w:rPr>
-        <w:t>a</w:t>
-      </w:r>
-      <w:r>
-        <w:t xml:space="preserve">)  Write this system of equations as the matrix equation </w:t>
-      </w:r>
-      <w:r>
-        <w:rPr>
-          <w:i/>
-        </w:rPr>
-        <w:t>AX</w:t>
-      </w:r>
-      <w:r>
-        <w:t xml:space="preserve"> = </w:t>
-      </w:r>
-      <w:r>
-        <w:rPr>
-          <w:i/>
-        </w:rPr>
-        <w:t>B</w:t>
-      </w:r>
-      <w:r>
-        <w:t>.</w:t>
-      </w:r>
-    </w:p>
-    <w:p>
-      <w:pPr>
-        <w:numPr>
-          <w:ilvl w:val="0"/>
-          <w:numId w:val="1"/>
-        </w:numPr>
-      </w:pPr>
-      <w:r>
-        <w:t>Solve this system usi</w:t>
-      </w:r>
-      <w:r>
-        <w:t>ng the inverse matrix method.</w:t>
-      </w:r>
-    </w:p>
-    <w:p/>
-    <w:p/>
+        <w:rPr>
+          <w:sz w:val="12"/>
+        </w:rPr>
+      </w:pPr>
+      <w:r>
+        <w:rPr>
+          <w:sz w:val="12"/>
+        </w:rPr>
+        <w:br w:type="page"/>
+      </w:r>
+    </w:p>
     <w:p>
       <w:pPr>
         <w:numPr>
@@ -977,6 +821,7 @@
         <w:ind w:left="540" w:hanging="540"/>
       </w:pPr>
       <w:r>
+        <w:lastRenderedPageBreak/>
         <w:t>Given the system:</w:t>
       </w:r>
       <w:r>
@@ -987,28 +832,28 @@
         <w:rPr>
           <w:position w:val="-10"/>
         </w:rPr>
-        <w:object w:dxaOrig="1480" w:dyaOrig="320">
-          <v:shape id="_x0000_i1050" type="#_x0000_t75" style="width:74.35pt;height:15.65pt" o:ole="">
-            <v:imagedata r:id="rId58" o:title=""/>
+        <w:object w:dxaOrig="1200" w:dyaOrig="320">
+          <v:shape id="_x0000_i1048" type="#_x0000_t75" style="width:60pt;height:15.75pt" o:ole="">
+            <v:imagedata r:id="rId53" o:title=""/>
           </v:shape>
-          <o:OLEObject Type="Embed" ProgID="Equation.DSMT4" ShapeID="_x0000_i1050" DrawAspect="Content" ObjectID="_1564154930" r:id="rId59"/>
+          <o:OLEObject Type="Embed" ProgID="Equation.DSMT4" ShapeID="_x0000_i1048" DrawAspect="Content" ObjectID="_1605938966" r:id="rId54"/>
         </w:object>
       </w:r>
     </w:p>
     <w:p>
       <w:pPr>
-        <w:spacing w:line="276" w:lineRule="auto"/>
+        <w:spacing w:after="120"/>
         <w:ind w:left="2880"/>
       </w:pPr>
       <w:r>
         <w:rPr>
-          <w:position w:val="-28"/>
-        </w:rPr>
-        <w:object w:dxaOrig="1560" w:dyaOrig="680">
-          <v:shape id="_x0000_i1051" type="#_x0000_t75" style="width:78pt;height:33.65pt" o:ole="">
-            <v:imagedata r:id="rId60" o:title=""/>
+          <w:position w:val="-10"/>
+        </w:rPr>
+        <w:object w:dxaOrig="1200" w:dyaOrig="320">
+          <v:shape id="_x0000_i1049" type="#_x0000_t75" style="width:60pt;height:15.75pt" o:ole="">
+            <v:imagedata r:id="rId55" o:title=""/>
           </v:shape>
-          <o:OLEObject Type="Embed" ProgID="Equation.DSMT4" ShapeID="_x0000_i1051" DrawAspect="Content" ObjectID="_1564154931" r:id="rId61"/>
+          <o:OLEObject Type="Embed" ProgID="Equation.DSMT4" ShapeID="_x0000_i1049" DrawAspect="Content" ObjectID="_1605938967" r:id="rId56"/>
         </w:object>
       </w:r>
     </w:p>
@@ -1046,28 +891,22 @@
     </w:p>
     <w:p>
       <w:pPr>
-        <w:ind w:left="720"/>
-      </w:pPr>
-      <w:r>
-        <w:rPr>
-          <w:i/>
-        </w:rPr>
-        <w:t>b)</w:t>
-      </w:r>
-      <w:r>
-        <w:t xml:space="preserve">  Solve this system using the inverse matrix method, given </w:t>
-      </w:r>
-      <w:r>
-        <w:rPr>
-          <w:position w:val="-50"/>
-        </w:rPr>
-        <w:object w:dxaOrig="2220" w:dyaOrig="1120">
-          <v:shape id="_x0000_i1052" type="#_x0000_t75" style="width:111pt;height:56.35pt" o:ole="">
-            <v:imagedata r:id="rId62" o:title=""/>
-          </v:shape>
-          <o:OLEObject Type="Embed" ProgID="Equation.3" ShapeID="_x0000_i1052" DrawAspect="Content" ObjectID="_1564154932" r:id="rId63"/>
-        </w:object>
-      </w:r>
+        <w:numPr>
+          <w:ilvl w:val="0"/>
+          <w:numId w:val="1"/>
+        </w:numPr>
+      </w:pPr>
+      <w:r>
+        <w:t>Solve this system usi</w:t>
+      </w:r>
+      <w:r>
+        <w:t>ng the inverse matrix method.</w:t>
+      </w:r>
+    </w:p>
+    <w:p>
+      <w:pPr>
+        <w:spacing w:line="360" w:lineRule="auto"/>
+      </w:pPr>
     </w:p>
     <w:p>
       <w:pPr>
@@ -1075,7 +914,109 @@
           <w:ilvl w:val="0"/>
           <w:numId w:val="24"/>
         </w:numPr>
-        <w:spacing w:line="276" w:lineRule="auto"/>
+        <w:ind w:left="540" w:hanging="540"/>
+      </w:pPr>
+      <w:r>
+        <w:t>Given the system:</w:t>
+      </w:r>
+      <w:r>
+        <w:tab/>
+        <w:t xml:space="preserve">  </w:t>
+      </w:r>
+      <w:r>
+        <w:rPr>
+          <w:position w:val="-10"/>
+        </w:rPr>
+        <w:object w:dxaOrig="1480" w:dyaOrig="320">
+          <v:shape id="_x0000_i1050" type="#_x0000_t75" style="width:74.25pt;height:15.75pt" o:ole="">
+            <v:imagedata r:id="rId57" o:title=""/>
+          </v:shape>
+          <o:OLEObject Type="Embed" ProgID="Equation.DSMT4" ShapeID="_x0000_i1050" DrawAspect="Content" ObjectID="_1605938968" r:id="rId58"/>
+        </w:object>
+      </w:r>
+    </w:p>
+    <w:p>
+      <w:pPr>
+        <w:spacing w:line="360" w:lineRule="auto"/>
+        <w:ind w:left="2880"/>
+      </w:pPr>
+      <w:r>
+        <w:rPr>
+          <w:position w:val="-28"/>
+        </w:rPr>
+        <w:object w:dxaOrig="1560" w:dyaOrig="680">
+          <v:shape id="_x0000_i1051" type="#_x0000_t75" style="width:78pt;height:33.75pt" o:ole="">
+            <v:imagedata r:id="rId59" o:title=""/>
+          </v:shape>
+          <o:OLEObject Type="Embed" ProgID="Equation.DSMT4" ShapeID="_x0000_i1051" DrawAspect="Content" ObjectID="_1605938969" r:id="rId60"/>
+        </w:object>
+      </w:r>
+    </w:p>
+    <w:p>
+      <w:r>
+        <w:tab/>
+      </w:r>
+      <w:r>
+        <w:rPr>
+          <w:i/>
+        </w:rPr>
+        <w:t>a</w:t>
+      </w:r>
+      <w:r>
+        <w:t xml:space="preserve">)  Write this system of equations as the matrix equation </w:t>
+      </w:r>
+      <w:r>
+        <w:rPr>
+          <w:i/>
+        </w:rPr>
+        <w:t>AX</w:t>
+      </w:r>
+      <w:r>
+        <w:t xml:space="preserve"> = </w:t>
+      </w:r>
+      <w:r>
+        <w:rPr>
+          <w:i/>
+        </w:rPr>
+        <w:t>B</w:t>
+      </w:r>
+      <w:r>
+        <w:t>.</w:t>
+      </w:r>
+    </w:p>
+    <w:p>
+      <w:pPr>
+        <w:spacing w:line="240" w:lineRule="auto"/>
+        <w:ind w:left="720"/>
+      </w:pPr>
+      <w:r>
+        <w:rPr>
+          <w:i/>
+        </w:rPr>
+        <w:t>b)</w:t>
+      </w:r>
+      <w:r>
+        <w:t xml:space="preserve">  Solve this system using the inverse matrix method, given </w:t>
+      </w:r>
+      <w:r>
+        <w:rPr>
+          <w:position w:val="-50"/>
+        </w:rPr>
+        <w:object w:dxaOrig="2220" w:dyaOrig="1120">
+          <v:shape id="_x0000_i1052" type="#_x0000_t75" style="width:111pt;height:56.25pt" o:ole="">
+            <v:imagedata r:id="rId61" o:title=""/>
+          </v:shape>
+          <o:OLEObject Type="Embed" ProgID="Equation.3" ShapeID="_x0000_i1052" DrawAspect="Content" ObjectID="_1605938970" r:id="rId62"/>
+        </w:object>
+      </w:r>
+    </w:p>
+    <w:p/>
+    <w:p>
+      <w:pPr>
+        <w:numPr>
+          <w:ilvl w:val="0"/>
+          <w:numId w:val="24"/>
+        </w:numPr>
         <w:ind w:left="540" w:hanging="540"/>
       </w:pPr>
       <w:r>
@@ -1094,12 +1035,14 @@
       <w:r>
         <w:tab/>
       </w:r>
+      <w:proofErr w:type="gramStart"/>
       <w:r>
         <w:rPr>
           <w:i/>
         </w:rPr>
         <w:t>a</w:t>
       </w:r>
+      <w:proofErr w:type="gramEnd"/>
       <w:r>
         <w:t>)</w:t>
       </w:r>
@@ -1111,10 +1054,10 @@
           <w:position w:val="-50"/>
         </w:rPr>
         <w:object w:dxaOrig="1219" w:dyaOrig="1120">
-          <v:shape id="_x0000_i1053" type="#_x0000_t75" style="width:60.65pt;height:56.35pt" o:ole="">
-            <v:imagedata r:id="rId64" o:title=""/>
+          <v:shape id="_x0000_i1053" type="#_x0000_t75" style="width:60.75pt;height:56.25pt" o:ole="">
+            <v:imagedata r:id="rId63" o:title=""/>
           </v:shape>
-          <o:OLEObject Type="Embed" ProgID="Equation.DSMT4" ShapeID="_x0000_i1053" DrawAspect="Content" ObjectID="_1564154933" r:id="rId65"/>
+          <o:OLEObject Type="Embed" ProgID="Equation.DSMT4" ShapeID="_x0000_i1053" DrawAspect="Content" ObjectID="_1605938971" r:id="rId64"/>
         </w:object>
       </w:r>
       <w:r>
@@ -1137,10 +1080,10 @@
           <w:position w:val="-58"/>
         </w:rPr>
         <w:object w:dxaOrig="1200" w:dyaOrig="1280">
-          <v:shape id="_x0000_i1054" type="#_x0000_t75" style="width:60pt;height:63.65pt" o:ole="">
-            <v:imagedata r:id="rId66" o:title=""/>
+          <v:shape id="_x0000_i1054" type="#_x0000_t75" style="width:60pt;height:63.75pt" o:ole="">
+            <v:imagedata r:id="rId65" o:title=""/>
           </v:shape>
-          <o:OLEObject Type="Embed" ProgID="Equation.DSMT4" ShapeID="_x0000_i1054" DrawAspect="Content" ObjectID="_1564154934" r:id="rId67"/>
+          <o:OLEObject Type="Embed" ProgID="Equation.DSMT4" ShapeID="_x0000_i1054" DrawAspect="Content" ObjectID="_1605938972" r:id="rId66"/>
         </w:object>
       </w:r>
       <w:r>
@@ -1154,10 +1097,10 @@
           <w:position w:val="-58"/>
         </w:rPr>
         <w:object w:dxaOrig="1600" w:dyaOrig="1280">
-          <v:shape id="_x0000_i1055" type="#_x0000_t75" style="width:79.65pt;height:63.65pt" o:ole="">
-            <v:imagedata r:id="rId68" o:title=""/>
+          <v:shape id="_x0000_i1055" type="#_x0000_t75" style="width:79.5pt;height:63.75pt" o:ole="">
+            <v:imagedata r:id="rId67" o:title=""/>
           </v:shape>
-          <o:OLEObject Type="Embed" ProgID="Equation.DSMT4" ShapeID="_x0000_i1055" DrawAspect="Content" ObjectID="_1564154935" r:id="rId69"/>
+          <o:OLEObject Type="Embed" ProgID="Equation.DSMT4" ShapeID="_x0000_i1055" DrawAspect="Content" ObjectID="_1605938973" r:id="rId68"/>
         </w:object>
       </w:r>
       <w:r>
@@ -1177,10 +1120,10 @@
           <w:position w:val="-30"/>
         </w:rPr>
         <w:object w:dxaOrig="880" w:dyaOrig="720">
-          <v:shape id="_x0000_i1056" type="#_x0000_t75" style="width:44.35pt;height:36pt" o:ole="">
-            <v:imagedata r:id="rId70" o:title=""/>
+          <v:shape id="_x0000_i1056" type="#_x0000_t75" style="width:44.25pt;height:36pt" o:ole="">
+            <v:imagedata r:id="rId69" o:title=""/>
           </v:shape>
-          <o:OLEObject Type="Embed" ProgID="Equation.DSMT4" ShapeID="_x0000_i1056" DrawAspect="Content" ObjectID="_1564154936" r:id="rId71"/>
+          <o:OLEObject Type="Embed" ProgID="Equation.DSMT4" ShapeID="_x0000_i1056" DrawAspect="Content" ObjectID="_1605938974" r:id="rId70"/>
         </w:object>
       </w:r>
     </w:p>
@@ -1192,60 +1135,6 @@
         </w:tabs>
       </w:pPr>
     </w:p>
-    <w:p>
-      <w:pPr>
-        <w:pStyle w:val="ListParagraph"/>
-        <w:numPr>
-          <w:ilvl w:val="0"/>
-          <w:numId w:val="24"/>
-        </w:numPr>
-        <w:spacing w:line="276" w:lineRule="auto"/>
-        <w:ind w:left="540" w:hanging="540"/>
-      </w:pPr>
-      <w:r>
-        <w:t>Solve the system of equations using Cramer’s Rule:</w:t>
-      </w:r>
-    </w:p>
-    <w:p>
-      <w:pPr>
-        <w:tabs>
-          <w:tab w:val="left" w:pos="720"/>
-          <w:tab w:val="left" w:pos="3600"/>
-        </w:tabs>
-      </w:pPr>
-      <w:r>
-        <w:tab/>
-      </w:r>
-      <w:r>
-        <w:rPr>
-          <w:position w:val="-46"/>
-        </w:rPr>
-        <w:object w:dxaOrig="2000" w:dyaOrig="1060">
-          <v:shape id="_x0000_i1057" type="#_x0000_t75" style="width:99.65pt;height:53.35pt" o:ole="">
-            <v:imagedata r:id="rId72" o:title=""/>
-          </v:shape>
-          <o:OLEObject Type="Embed" ProgID="Equation.DSMT4" ShapeID="_x0000_i1057" DrawAspect="Content" ObjectID="_1564154937" r:id="rId73"/>
-        </w:object>
-      </w:r>
-      <w:r>
-        <w:rPr>
-          <w:position w:val="-46"/>
-        </w:rPr>
-        <w:tab/>
-      </w:r>
-      <w:r>
-        <w:rPr>
-          <w:position w:val="-46"/>
-        </w:rPr>
-        <w:object w:dxaOrig="2299" w:dyaOrig="1040">
-          <v:shape id="_x0000_i1058" type="#_x0000_t75" style="width:114.65pt;height:51.65pt" o:ole="">
-            <v:imagedata r:id="rId74" o:title=""/>
-          </v:shape>
-          <o:OLEObject Type="Embed" ProgID="Equation.DSMT4" ShapeID="_x0000_i1058" DrawAspect="Content" ObjectID="_1564154938" r:id="rId75"/>
-        </w:object>
-      </w:r>
-    </w:p>
-    <w:p/>
     <w:p>
       <w:pPr>
         <w:pStyle w:val="ListParagraph"/>
@@ -1257,6 +1146,60 @@
         <w:ind w:left="540" w:hanging="540"/>
       </w:pPr>
       <w:r>
+        <w:t>Solve the system of equations using Cramer’s Rule:</w:t>
+      </w:r>
+    </w:p>
+    <w:p>
+      <w:pPr>
+        <w:tabs>
+          <w:tab w:val="left" w:pos="720"/>
+          <w:tab w:val="left" w:pos="3600"/>
+        </w:tabs>
+      </w:pPr>
+      <w:r>
+        <w:tab/>
+      </w:r>
+      <w:r>
+        <w:rPr>
+          <w:position w:val="-46"/>
+        </w:rPr>
+        <w:object w:dxaOrig="2000" w:dyaOrig="1060">
+          <v:shape id="_x0000_i1057" type="#_x0000_t75" style="width:99.75pt;height:53.25pt" o:ole="">
+            <v:imagedata r:id="rId71" o:title=""/>
+          </v:shape>
+          <o:OLEObject Type="Embed" ProgID="Equation.DSMT4" ShapeID="_x0000_i1057" DrawAspect="Content" ObjectID="_1605938975" r:id="rId72"/>
+        </w:object>
+      </w:r>
+      <w:r>
+        <w:rPr>
+          <w:position w:val="-46"/>
+        </w:rPr>
+        <w:tab/>
+      </w:r>
+      <w:r>
+        <w:rPr>
+          <w:position w:val="-46"/>
+        </w:rPr>
+        <w:object w:dxaOrig="2299" w:dyaOrig="1040">
+          <v:shape id="_x0000_i1058" type="#_x0000_t75" style="width:114.75pt;height:51.75pt" o:ole="">
+            <v:imagedata r:id="rId73" o:title=""/>
+          </v:shape>
+          <o:OLEObject Type="Embed" ProgID="Equation.DSMT4" ShapeID="_x0000_i1058" DrawAspect="Content" ObjectID="_1605938976" r:id="rId74"/>
+        </w:object>
+      </w:r>
+    </w:p>
+    <w:p/>
+    <w:p>
+      <w:pPr>
+        <w:pStyle w:val="ListParagraph"/>
+        <w:numPr>
+          <w:ilvl w:val="0"/>
+          <w:numId w:val="24"/>
+        </w:numPr>
+        <w:spacing w:line="360" w:lineRule="auto"/>
+        <w:ind w:left="540" w:hanging="540"/>
+      </w:pPr>
+      <w:r>
         <w:t>Give the answer true or false to each of the following statements:</w:t>
       </w:r>
     </w:p>
@@ -1269,7 +1212,6 @@
         <w:tabs>
           <w:tab w:val="left" w:pos="360"/>
         </w:tabs>
-        <w:spacing w:line="276" w:lineRule="auto"/>
       </w:pPr>
       <w:r>
         <w:t>Matrix multiplication is commutative</w:t>
@@ -1284,7 +1226,6 @@
         <w:tabs>
           <w:tab w:val="left" w:pos="360"/>
         </w:tabs>
-        <w:spacing w:line="276" w:lineRule="auto"/>
       </w:pPr>
       <w:r>
         <w:t>If a matrix is square then it has a multiplicative inverse</w:t>
@@ -1299,7 +1240,6 @@
         <w:tabs>
           <w:tab w:val="left" w:pos="360"/>
         </w:tabs>
-        <w:spacing w:line="276" w:lineRule="auto"/>
       </w:pPr>
       <w:r>
         <w:t>The identity matrix for multiplication is a matrix of ones</w:t>
@@ -1319,11 +1259,7 @@
         <w:t>The identity matrix has one on the main diagonal, and all other elements are zero</w:t>
       </w:r>
     </w:p>
-    <w:p>
-      <w:pPr>
-        <w:spacing w:after="120"/>
-      </w:pPr>
-    </w:p>
+    <w:p/>
     <w:p>
       <w:pPr>
         <w:numPr>
@@ -1378,6 +1314,9 @@
       <w:pPr>
         <w:ind w:left="540" w:hanging="540"/>
       </w:pPr>
+      <w:r>
+        <w:br w:type="page"/>
+      </w:r>
     </w:p>
     <w:p>
       <w:pPr>
@@ -1388,21 +1327,14 @@
         <w:ind w:left="540" w:hanging="540"/>
       </w:pPr>
       <w:r>
+        <w:lastRenderedPageBreak/>
         <w:t>At a garage sale all hardback books sell for one price, all paperback books sell for another price, and all children’s books sell for a third price.  Mary bought 3 hardbacks, 7 paperbacks and 4 children’s books for $25.50.  Sarah bought 3 paperbacks and 10 children’s books for $12.  Jeff bought 9 hardbacks and 11 paperbacks for $52.50.  What was the price of each type of book?</w:t>
       </w:r>
     </w:p>
     <w:p>
       <w:pPr>
-        <w:rPr>
-          <w:sz w:val="12"/>
-        </w:rPr>
-      </w:pPr>
-      <w:r>
-        <w:rPr>
-          <w:sz w:val="12"/>
-        </w:rPr>
-        <w:br w:type="page"/>
-      </w:r>
+        <w:pStyle w:val="ListParagraph"/>
+      </w:pPr>
     </w:p>
     <w:p>
       <w:pPr>
@@ -1414,7 +1346,6 @@
         <w:ind w:left="540" w:hanging="540"/>
       </w:pPr>
       <w:r>
-        <w:lastRenderedPageBreak/>
         <w:t>In a group of 100 adults, 70 say they are most likely to do spring housecleaning in March, April, or May. Of these 70, the number who clean</w:t>
       </w:r>
       <w:r>
@@ -1449,6 +1380,7 @@
       </w:r>
       <w:r>
         <w:rPr>
+          <w:b/>
           <w:i/>
         </w:rPr>
         <w:t>do not solve</w:t>
@@ -1475,6 +1407,7 @@
       </w:r>
       <w:r>
         <w:rPr>
+          <w:b/>
           <w:i/>
         </w:rPr>
         <w:t>do not solve</w:t>
@@ -1485,6 +1418,8 @@
         </w:rPr>
         <w:t>).</w:t>
       </w:r>
+      <w:bookmarkStart w:id="0" w:name="_GoBack"/>
+      <w:bookmarkEnd w:id="0"/>
     </w:p>
     <w:p>
       <w:pPr>
@@ -1506,16 +1441,25 @@
         </w:rPr>
       </w:pPr>
       <w:r>
-        <w:t>Orange juice, a raisin bagel, and a cup of coffee from Kelly’s Koffee Kart cost a total of $4.10. Kelly posts a notice announcing that, effective the following week, the price of orange juice will increase 50% and the price of bagels will increase 20%. After the increase the same purchase will cost a total of $5.10, and orange juice will cost twice as much as coffee. Write the system equations only (</w:t>
-      </w:r>
-      <w:r>
-        <w:rPr>
+        <w:t xml:space="preserve">Orange juice, a raisin bagel, and a cup of coffee from Kelly’s </w:t>
+      </w:r>
+      <w:proofErr w:type="spellStart"/>
+      <w:r>
+        <w:t>Koffee</w:t>
+      </w:r>
+      <w:proofErr w:type="spellEnd"/>
+      <w:r>
+        <w:t xml:space="preserve"> Kart cost a total of $4.10. Kelly posts a notice announcing that, effective the following week, the price of orange juice will increase 50% and the price of bagels will increase 20%. After the increase the same purchase will cost a total of $5.10, and orange juice will cost twice as much as coffee. Write the system equations only (</w:t>
+      </w:r>
+      <w:r>
+        <w:rPr>
+          <w:b/>
           <w:i/>
         </w:rPr>
         <w:t>do not solve</w:t>
       </w:r>
       <w:r>
-        <w:t>);</w:t>
+        <w:t>).</w:t>
       </w:r>
     </w:p>
     <w:p>
@@ -1576,6 +1520,7 @@
       </w:r>
       <w:r>
         <w:rPr>
+          <w:b/>
           <w:i/>
         </w:rPr>
         <w:t>do not solve</w:t>
@@ -1593,7 +1538,7 @@
           <w:u w:val="single"/>
         </w:rPr>
         <w:sectPr>
-          <w:footerReference w:type="default" r:id="rId76"/>
+          <w:footerReference w:type="default" r:id="rId75"/>
           <w:type w:val="continuous"/>
           <w:pgSz w:w="12240" w:h="15840" w:code="1"/>
           <w:pgMar w:top="864" w:right="1008" w:bottom="864" w:left="1008" w:header="288" w:footer="288" w:gutter="0"/>
@@ -1659,7 +1604,6 @@
           <w:tab w:val="left" w:pos="2880"/>
           <w:tab w:val="left" w:pos="6480"/>
         </w:tabs>
-        <w:spacing w:line="276" w:lineRule="auto"/>
         <w:ind w:left="450" w:hanging="450"/>
       </w:pPr>
       <w:r>
@@ -1676,10 +1620,10 @@
           <w:position w:val="-10"/>
         </w:rPr>
         <w:object w:dxaOrig="760" w:dyaOrig="340">
-          <v:shape id="_x0000_i1059" type="#_x0000_t75" style="width:38.35pt;height:17.35pt" o:ole="">
-            <v:imagedata r:id="rId77" o:title=""/>
+          <v:shape id="_x0000_i1059" type="#_x0000_t75" style="width:38.25pt;height:17.25pt" o:ole="">
+            <v:imagedata r:id="rId76" o:title=""/>
           </v:shape>
-          <o:OLEObject Type="Embed" ProgID="Equation.3" ShapeID="_x0000_i1059" DrawAspect="Content" ObjectID="_1564154939" r:id="rId78"/>
+          <o:OLEObject Type="Embed" ProgID="Equation.3" ShapeID="_x0000_i1059" DrawAspect="Content" ObjectID="_1605938977" r:id="rId77"/>
         </w:object>
       </w:r>
       <w:r>
@@ -1717,10 +1661,10 @@
           <w:position w:val="-10"/>
         </w:rPr>
         <w:object w:dxaOrig="1040" w:dyaOrig="340">
-          <v:shape id="_x0000_i1060" type="#_x0000_t75" style="width:51.65pt;height:17.35pt" o:ole="">
-            <v:imagedata r:id="rId79" o:title=""/>
+          <v:shape id="_x0000_i1060" type="#_x0000_t75" style="width:51.75pt;height:17.25pt" o:ole="">
+            <v:imagedata r:id="rId78" o:title=""/>
           </v:shape>
-          <o:OLEObject Type="Embed" ProgID="Equation.3" ShapeID="_x0000_i1060" DrawAspect="Content" ObjectID="_1564154940" r:id="rId80"/>
+          <o:OLEObject Type="Embed" ProgID="Equation.3" ShapeID="_x0000_i1060" DrawAspect="Content" ObjectID="_1605938978" r:id="rId79"/>
         </w:object>
       </w:r>
       <w:r>
@@ -1760,10 +1704,10 @@
           <w:position w:val="-22"/>
         </w:rPr>
         <w:object w:dxaOrig="2240" w:dyaOrig="560">
-          <v:shape id="_x0000_i1061" type="#_x0000_t75" style="width:111.65pt;height:27.65pt" o:ole="">
-            <v:imagedata r:id="rId81" o:title=""/>
+          <v:shape id="_x0000_i1061" type="#_x0000_t75" style="width:111.75pt;height:27.75pt" o:ole="">
+            <v:imagedata r:id="rId80" o:title=""/>
           </v:shape>
-          <o:OLEObject Type="Embed" ProgID="Equation.DSMT4" ShapeID="_x0000_i1061" DrawAspect="Content" ObjectID="_1564154941" r:id="rId82"/>
+          <o:OLEObject Type="Embed" ProgID="Equation.DSMT4" ShapeID="_x0000_i1061" DrawAspect="Content" ObjectID="_1605938979" r:id="rId81"/>
         </w:object>
       </w:r>
       <w:r>
@@ -1772,12 +1716,14 @@
         </w:rPr>
         <w:tab/>
       </w:r>
+      <w:proofErr w:type="gramStart"/>
       <w:r>
         <w:rPr>
           <w:i/>
         </w:rPr>
         <w:t>e</w:t>
       </w:r>
+      <w:proofErr w:type="gramEnd"/>
       <w:r>
         <w:t>)</w:t>
       </w:r>
@@ -1792,10 +1738,10 @@
           <w:position w:val="-22"/>
         </w:rPr>
         <w:object w:dxaOrig="1960" w:dyaOrig="560">
-          <v:shape id="_x0000_i1062" type="#_x0000_t75" style="width:98.35pt;height:27.65pt" o:ole="">
-            <v:imagedata r:id="rId83" o:title=""/>
+          <v:shape id="_x0000_i1062" type="#_x0000_t75" style="width:98.25pt;height:27.75pt" o:ole="">
+            <v:imagedata r:id="rId82" o:title=""/>
           </v:shape>
-          <o:OLEObject Type="Embed" ProgID="Equation.DSMT4" ShapeID="_x0000_i1062" DrawAspect="Content" ObjectID="_1564154942" r:id="rId84"/>
+          <o:OLEObject Type="Embed" ProgID="Equation.DSMT4" ShapeID="_x0000_i1062" DrawAspect="Content" ObjectID="_1605938980" r:id="rId83"/>
         </w:object>
       </w:r>
     </w:p>
@@ -1817,10 +1763,10 @@
           <w:position w:val="-66"/>
         </w:rPr>
         <w:object w:dxaOrig="2620" w:dyaOrig="1440">
-          <v:shape id="_x0000_i1063" type="#_x0000_t75" style="width:131.35pt;height:1in" o:ole="">
-            <v:imagedata r:id="rId85" o:title=""/>
+          <v:shape id="_x0000_i1063" type="#_x0000_t75" style="width:131.25pt;height:1in" o:ole="">
+            <v:imagedata r:id="rId84" o:title=""/>
           </v:shape>
-          <o:OLEObject Type="Embed" ProgID="Equation.DSMT4" ShapeID="_x0000_i1063" DrawAspect="Content" ObjectID="_1564154943" r:id="rId86"/>
+          <o:OLEObject Type="Embed" ProgID="Equation.DSMT4" ShapeID="_x0000_i1063" DrawAspect="Content" ObjectID="_1605938981" r:id="rId85"/>
         </w:object>
       </w:r>
       <w:r>
@@ -1831,10 +1777,10 @@
           <w:position w:val="-66"/>
         </w:rPr>
         <w:object w:dxaOrig="2840" w:dyaOrig="1440">
-          <v:shape id="_x0000_i1064" type="#_x0000_t75" style="width:141.65pt;height:1in" o:ole="">
-            <v:imagedata r:id="rId87" o:title=""/>
+          <v:shape id="_x0000_i1064" type="#_x0000_t75" style="width:141.75pt;height:1in" o:ole="">
+            <v:imagedata r:id="rId86" o:title=""/>
           </v:shape>
-          <o:OLEObject Type="Embed" ProgID="Equation.DSMT4" ShapeID="_x0000_i1064" DrawAspect="Content" ObjectID="_1564154944" r:id="rId88"/>
+          <o:OLEObject Type="Embed" ProgID="Equation.DSMT4" ShapeID="_x0000_i1064" DrawAspect="Content" ObjectID="_1605938982" r:id="rId87"/>
         </w:object>
       </w:r>
     </w:p>
@@ -1848,7 +1794,6 @@
         <w:tabs>
           <w:tab w:val="clear" w:pos="1224"/>
         </w:tabs>
-        <w:spacing w:line="276" w:lineRule="auto"/>
         <w:ind w:left="540"/>
       </w:pPr>
       <w:r>
@@ -1880,10 +1825,10 @@
           <w:position w:val="-10"/>
         </w:rPr>
         <w:object w:dxaOrig="3840" w:dyaOrig="320">
-          <v:shape id="_x0000_i1065" type="#_x0000_t75" style="width:191.35pt;height:15.65pt" o:ole="">
-            <v:imagedata r:id="rId89" o:title=""/>
+          <v:shape id="_x0000_i1065" type="#_x0000_t75" style="width:191.25pt;height:15.75pt" o:ole="">
+            <v:imagedata r:id="rId88" o:title=""/>
           </v:shape>
-          <o:OLEObject Type="Embed" ProgID="Equation.DSMT4" ShapeID="_x0000_i1065" DrawAspect="Content" ObjectID="_1564154945" r:id="rId90"/>
+          <o:OLEObject Type="Embed" ProgID="Equation.DSMT4" ShapeID="_x0000_i1065" DrawAspect="Content" ObjectID="_1605938983" r:id="rId89"/>
         </w:object>
       </w:r>
     </w:p>
@@ -1911,10 +1856,10 @@
           <w:position w:val="-10"/>
         </w:rPr>
         <w:object w:dxaOrig="4480" w:dyaOrig="320">
-          <v:shape id="_x0000_i1066" type="#_x0000_t75" style="width:224.35pt;height:15.65pt" o:ole="">
-            <v:imagedata r:id="rId91" o:title=""/>
+          <v:shape id="_x0000_i1066" type="#_x0000_t75" style="width:224.25pt;height:15.75pt" o:ole="">
+            <v:imagedata r:id="rId90" o:title=""/>
           </v:shape>
-          <o:OLEObject Type="Embed" ProgID="Equation.DSMT4" ShapeID="_x0000_i1066" DrawAspect="Content" ObjectID="_1564154946" r:id="rId92"/>
+          <o:OLEObject Type="Embed" ProgID="Equation.DSMT4" ShapeID="_x0000_i1066" DrawAspect="Content" ObjectID="_1605938984" r:id="rId91"/>
         </w:object>
       </w:r>
     </w:p>
@@ -1949,10 +1894,10 @@
           <w:position w:val="-24"/>
         </w:rPr>
         <w:object w:dxaOrig="1620" w:dyaOrig="620">
-          <v:shape id="_x0000_i1067" type="#_x0000_t75" style="width:81pt;height:31.35pt" o:ole="">
-            <v:imagedata r:id="rId93" o:title=""/>
+          <v:shape id="_x0000_i1067" type="#_x0000_t75" style="width:81pt;height:31.5pt" o:ole="">
+            <v:imagedata r:id="rId92" o:title=""/>
           </v:shape>
-          <o:OLEObject Type="Embed" ProgID="Equation.2" ShapeID="_x0000_i1067" DrawAspect="Content" ObjectID="_1564154947" r:id="rId94"/>
+          <o:OLEObject Type="Embed" ProgID="Equation.2" ShapeID="_x0000_i1067" DrawAspect="Content" ObjectID="_1605938985" r:id="rId93"/>
         </w:object>
       </w:r>
     </w:p>
@@ -1970,10 +1915,10 @@
           <w:position w:val="-30"/>
         </w:rPr>
         <w:object w:dxaOrig="1400" w:dyaOrig="720">
-          <v:shape id="_x0000_i1068" type="#_x0000_t75" style="width:69.65pt;height:36pt" o:ole="">
-            <v:imagedata r:id="rId95" o:title=""/>
+          <v:shape id="_x0000_i1068" type="#_x0000_t75" style="width:69.75pt;height:36pt" o:ole="">
+            <v:imagedata r:id="rId94" o:title=""/>
           </v:shape>
-          <o:OLEObject Type="Embed" ProgID="Equation.3" ShapeID="_x0000_i1068" DrawAspect="Content" ObjectID="_1564154948" r:id="rId96"/>
+          <o:OLEObject Type="Embed" ProgID="Equation.3" ShapeID="_x0000_i1068" DrawAspect="Content" ObjectID="_1605938986" r:id="rId95"/>
         </w:object>
       </w:r>
     </w:p>
@@ -1991,10 +1936,10 @@
           <w:position w:val="-24"/>
         </w:rPr>
         <w:object w:dxaOrig="1700" w:dyaOrig="620">
-          <v:shape id="_x0000_i1069" type="#_x0000_t75" style="width:84.65pt;height:31.35pt" o:ole="">
-            <v:imagedata r:id="rId97" o:title=""/>
+          <v:shape id="_x0000_i1069" type="#_x0000_t75" style="width:84.75pt;height:31.5pt" o:ole="">
+            <v:imagedata r:id="rId96" o:title=""/>
           </v:shape>
-          <o:OLEObject Type="Embed" ProgID="Equation.2" ShapeID="_x0000_i1069" DrawAspect="Content" ObjectID="_1564154949" r:id="rId98"/>
+          <o:OLEObject Type="Embed" ProgID="Equation.2" ShapeID="_x0000_i1069" DrawAspect="Content" ObjectID="_1605938987" r:id="rId97"/>
         </w:object>
       </w:r>
     </w:p>
@@ -2028,10 +1973,10 @@
           <w:position w:val="-10"/>
         </w:rPr>
         <w:object w:dxaOrig="540" w:dyaOrig="320">
-          <v:shape id="_x0000_i1070" type="#_x0000_t75" style="width:27pt;height:15.65pt" o:ole="">
-            <v:imagedata r:id="rId99" o:title=""/>
+          <v:shape id="_x0000_i1070" type="#_x0000_t75" style="width:27pt;height:15.75pt" o:ole="">
+            <v:imagedata r:id="rId98" o:title=""/>
           </v:shape>
-          <o:OLEObject Type="Embed" ProgID="Equation.DSMT4" ShapeID="_x0000_i1070" DrawAspect="Content" ObjectID="_1564154950" r:id="rId100"/>
+          <o:OLEObject Type="Embed" ProgID="Equation.DSMT4" ShapeID="_x0000_i1070" DrawAspect="Content" ObjectID="_1605938988" r:id="rId99"/>
         </w:object>
       </w:r>
       <w:r>
@@ -2086,10 +2031,10 @@
           <w:position w:val="-42"/>
         </w:rPr>
         <w:object w:dxaOrig="1600" w:dyaOrig="960">
-          <v:shape id="_x0000_i1071" type="#_x0000_t75" style="width:80.35pt;height:48pt" o:ole="">
-            <v:imagedata r:id="rId101" o:title=""/>
+          <v:shape id="_x0000_i1071" type="#_x0000_t75" style="width:80.25pt;height:48pt" o:ole="">
+            <v:imagedata r:id="rId100" o:title=""/>
           </v:shape>
-          <o:OLEObject Type="Embed" ProgID="Equation.2" ShapeID="_x0000_i1071" DrawAspect="Content" ObjectID="_1564154951" r:id="rId102"/>
+          <o:OLEObject Type="Embed" ProgID="Equation.2" ShapeID="_x0000_i1071" DrawAspect="Content" ObjectID="_1605938989" r:id="rId101"/>
         </w:object>
       </w:r>
     </w:p>
@@ -2106,10 +2051,10 @@
           <w:position w:val="-26"/>
         </w:rPr>
         <w:object w:dxaOrig="1080" w:dyaOrig="660">
-          <v:shape id="_x0000_i1072" type="#_x0000_t75" style="width:54.65pt;height:33pt" o:ole="">
-            <v:imagedata r:id="rId103" o:title=""/>
+          <v:shape id="_x0000_i1072" type="#_x0000_t75" style="width:54.75pt;height:33pt" o:ole="">
+            <v:imagedata r:id="rId102" o:title=""/>
           </v:shape>
-          <o:OLEObject Type="Embed" ProgID="Equation.2" ShapeID="_x0000_i1072" DrawAspect="Content" ObjectID="_1564154952" r:id="rId104"/>
+          <o:OLEObject Type="Embed" ProgID="Equation.2" ShapeID="_x0000_i1072" DrawAspect="Content" ObjectID="_1605938990" r:id="rId103"/>
         </w:object>
       </w:r>
     </w:p>
@@ -2136,9 +2081,9 @@
         </w:rPr>
         <w:object w:dxaOrig="1620" w:dyaOrig="720">
           <v:shape id="_x0000_i1073" type="#_x0000_t75" style="width:81pt;height:36pt" o:ole="">
-            <v:imagedata r:id="rId105" o:title=""/>
+            <v:imagedata r:id="rId104" o:title=""/>
           </v:shape>
-          <o:OLEObject Type="Embed" ProgID="Equation.DSMT4" ShapeID="_x0000_i1073" DrawAspect="Content" ObjectID="_1564154953" r:id="rId106"/>
+          <o:OLEObject Type="Embed" ProgID="Equation.DSMT4" ShapeID="_x0000_i1073" DrawAspect="Content" ObjectID="_1605938991" r:id="rId105"/>
         </w:object>
       </w:r>
       <w:r>
@@ -2161,10 +2106,10 @@
           <w:position w:val="-10"/>
         </w:rPr>
         <w:object w:dxaOrig="2079" w:dyaOrig="400">
-          <v:shape id="_x0000_i1074" type="#_x0000_t75" style="width:103.65pt;height:20.35pt" o:ole="">
-            <v:imagedata r:id="rId107" o:title=""/>
+          <v:shape id="_x0000_i1074" type="#_x0000_t75" style="width:103.5pt;height:20.25pt" o:ole="">
+            <v:imagedata r:id="rId106" o:title=""/>
           </v:shape>
-          <o:OLEObject Type="Embed" ProgID="Equation.DSMT4" ShapeID="_x0000_i1074" DrawAspect="Content" ObjectID="_1564154954" r:id="rId108"/>
+          <o:OLEObject Type="Embed" ProgID="Equation.DSMT4" ShapeID="_x0000_i1074" DrawAspect="Content" ObjectID="_1605938992" r:id="rId107"/>
         </w:object>
       </w:r>
       <w:r>
@@ -2184,10 +2129,10 @@
           <w:position w:val="-60"/>
         </w:rPr>
         <w:object w:dxaOrig="2860" w:dyaOrig="1320">
-          <v:shape id="_x0000_i1075" type="#_x0000_t75" style="width:143.35pt;height:66pt" o:ole="">
-            <v:imagedata r:id="rId109" o:title=""/>
+          <v:shape id="_x0000_i1075" type="#_x0000_t75" style="width:143.25pt;height:66pt" o:ole="">
+            <v:imagedata r:id="rId108" o:title=""/>
           </v:shape>
-          <o:OLEObject Type="Embed" ProgID="Equation.DSMT4" ShapeID="_x0000_i1075" DrawAspect="Content" ObjectID="_1564154955" r:id="rId110"/>
+          <o:OLEObject Type="Embed" ProgID="Equation.DSMT4" ShapeID="_x0000_i1075" DrawAspect="Content" ObjectID="_1605938993" r:id="rId109"/>
         </w:object>
       </w:r>
     </w:p>
@@ -2204,10 +2149,10 @@
           <w:position w:val="-10"/>
         </w:rPr>
         <w:object w:dxaOrig="1520" w:dyaOrig="320">
-          <v:shape id="_x0000_i1076" type="#_x0000_t75" style="width:76.65pt;height:15.65pt" o:ole="" fillcolor="#9cf">
-            <v:imagedata r:id="rId111" o:title=""/>
+          <v:shape id="_x0000_i1076" type="#_x0000_t75" style="width:76.5pt;height:15.75pt" o:ole="" fillcolor="#9cf">
+            <v:imagedata r:id="rId110" o:title=""/>
           </v:shape>
-          <o:OLEObject Type="Embed" ProgID="Equation.DSMT4" ShapeID="_x0000_i1076" DrawAspect="Content" ObjectID="_1564154956" r:id="rId112"/>
+          <o:OLEObject Type="Embed" ProgID="Equation.DSMT4" ShapeID="_x0000_i1076" DrawAspect="Content" ObjectID="_1605938994" r:id="rId111"/>
         </w:object>
       </w:r>
     </w:p>
@@ -2226,10 +2171,10 @@
           <w:position w:val="-10"/>
         </w:rPr>
         <w:object w:dxaOrig="1680" w:dyaOrig="320">
-          <v:shape id="_x0000_i1077" type="#_x0000_t75" style="width:84pt;height:15.65pt" o:ole="">
-            <v:imagedata r:id="rId113" o:title=""/>
+          <v:shape id="_x0000_i1077" type="#_x0000_t75" style="width:84pt;height:15.75pt" o:ole="">
+            <v:imagedata r:id="rId112" o:title=""/>
           </v:shape>
-          <o:OLEObject Type="Embed" ProgID="Equation.DSMT4" ShapeID="_x0000_i1077" DrawAspect="Content" ObjectID="_1564154957" r:id="rId114"/>
+          <o:OLEObject Type="Embed" ProgID="Equation.DSMT4" ShapeID="_x0000_i1077" DrawAspect="Content" ObjectID="_1605938995" r:id="rId113"/>
         </w:object>
       </w:r>
     </w:p>
@@ -2250,10 +2195,10 @@
           <w:position w:val="-10"/>
         </w:rPr>
         <w:object w:dxaOrig="1520" w:dyaOrig="320">
-          <v:shape id="_x0000_i1078" type="#_x0000_t75" style="width:76.65pt;height:15.65pt" o:ole="">
-            <v:imagedata r:id="rId115" o:title=""/>
+          <v:shape id="_x0000_i1078" type="#_x0000_t75" style="width:76.5pt;height:15.75pt" o:ole="">
+            <v:imagedata r:id="rId114" o:title=""/>
           </v:shape>
-          <o:OLEObject Type="Embed" ProgID="Equation.DSMT4" ShapeID="_x0000_i1078" DrawAspect="Content" ObjectID="_1564154958" r:id="rId116"/>
+          <o:OLEObject Type="Embed" ProgID="Equation.DSMT4" ShapeID="_x0000_i1078" DrawAspect="Content" ObjectID="_1605938996" r:id="rId115"/>
         </w:object>
       </w:r>
     </w:p>
@@ -2290,9 +2235,9 @@
         </w:rPr>
         <w:object w:dxaOrig="840" w:dyaOrig="660">
           <v:shape id="_x0000_i1079" type="#_x0000_t75" style="width:42pt;height:33pt" o:ole="">
-            <v:imagedata r:id="rId117" o:title=""/>
+            <v:imagedata r:id="rId116" o:title=""/>
           </v:shape>
-          <o:OLEObject Type="Embed" ProgID="Equation.2" ShapeID="_x0000_i1079" DrawAspect="Content" ObjectID="_1564154959" r:id="rId118"/>
+          <o:OLEObject Type="Embed" ProgID="Equation.2" ShapeID="_x0000_i1079" DrawAspect="Content" ObjectID="_1605938997" r:id="rId117"/>
         </w:object>
       </w:r>
       <w:r>
@@ -2300,10 +2245,10 @@
           <w:position w:val="-30"/>
         </w:rPr>
         <w:object w:dxaOrig="1160" w:dyaOrig="720">
-          <v:shape id="_x0000_i1080" type="#_x0000_t75" style="width:57.65pt;height:36pt" o:ole="">
-            <v:imagedata r:id="rId119" o:title=""/>
+          <v:shape id="_x0000_i1080" type="#_x0000_t75" style="width:57.75pt;height:36pt" o:ole="">
+            <v:imagedata r:id="rId118" o:title=""/>
           </v:shape>
-          <o:OLEObject Type="Embed" ProgID="Equation.3" ShapeID="_x0000_i1080" DrawAspect="Content" ObjectID="_1564154960" r:id="rId120"/>
+          <o:OLEObject Type="Embed" ProgID="Equation.3" ShapeID="_x0000_i1080" DrawAspect="Content" ObjectID="_1605938998" r:id="rId119"/>
         </w:object>
       </w:r>
       <w:r>
@@ -2314,10 +2259,10 @@
           <w:position w:val="-30"/>
         </w:rPr>
         <w:object w:dxaOrig="1300" w:dyaOrig="720">
-          <v:shape id="_x0000_i1081" type="#_x0000_t75" style="width:65.35pt;height:36pt" o:ole="">
-            <v:imagedata r:id="rId121" o:title=""/>
+          <v:shape id="_x0000_i1081" type="#_x0000_t75" style="width:65.25pt;height:36pt" o:ole="">
+            <v:imagedata r:id="rId120" o:title=""/>
           </v:shape>
-          <o:OLEObject Type="Embed" ProgID="Equation.DSMT4" ShapeID="_x0000_i1081" DrawAspect="Content" ObjectID="_1564154961" r:id="rId122"/>
+          <o:OLEObject Type="Embed" ProgID="Equation.DSMT4" ShapeID="_x0000_i1081" DrawAspect="Content" ObjectID="_1605938999" r:id="rId121"/>
         </w:object>
       </w:r>
       <w:r>
@@ -2328,10 +2273,10 @@
           <w:position w:val="-30"/>
         </w:rPr>
         <w:object w:dxaOrig="920" w:dyaOrig="720">
-          <v:shape id="_x0000_i1082" type="#_x0000_t75" style="width:46.65pt;height:36pt" o:ole="">
-            <v:imagedata r:id="rId123" o:title=""/>
+          <v:shape id="_x0000_i1082" type="#_x0000_t75" style="width:46.5pt;height:36pt" o:ole="">
+            <v:imagedata r:id="rId122" o:title=""/>
           </v:shape>
-          <o:OLEObject Type="Embed" ProgID="Equation.DSMT4" ShapeID="_x0000_i1082" DrawAspect="Content" ObjectID="_1564154962" r:id="rId124"/>
+          <o:OLEObject Type="Embed" ProgID="Equation.DSMT4" ShapeID="_x0000_i1082" DrawAspect="Content" ObjectID="_1605939000" r:id="rId123"/>
         </w:object>
       </w:r>
       <w:r>
@@ -2342,10 +2287,10 @@
           <w:position w:val="-30"/>
         </w:rPr>
         <w:object w:dxaOrig="980" w:dyaOrig="720">
-          <v:shape id="_x0000_i1083" type="#_x0000_t75" style="width:48.65pt;height:36pt" o:ole="">
-            <v:imagedata r:id="rId125" o:title=""/>
+          <v:shape id="_x0000_i1083" type="#_x0000_t75" style="width:48.75pt;height:36pt" o:ole="">
+            <v:imagedata r:id="rId124" o:title=""/>
           </v:shape>
-          <o:OLEObject Type="Embed" ProgID="Equation.DSMT4" ShapeID="_x0000_i1083" DrawAspect="Content" ObjectID="_1564154963" r:id="rId126"/>
+          <o:OLEObject Type="Embed" ProgID="Equation.DSMT4" ShapeID="_x0000_i1083" DrawAspect="Content" ObjectID="_1605939001" r:id="rId125"/>
         </w:object>
       </w:r>
     </w:p>
@@ -2363,6 +2308,7 @@
         <w:rPr>
           <w:i/>
         </w:rPr>
+        <w:lastRenderedPageBreak/>
         <w:t>b</w:t>
       </w:r>
       <w:r>
@@ -2373,10 +2319,10 @@
           <w:position w:val="-30"/>
         </w:rPr>
         <w:object w:dxaOrig="1960" w:dyaOrig="720">
-          <v:shape id="_x0000_i1084" type="#_x0000_t75" style="width:97.65pt;height:36pt" o:ole="">
-            <v:imagedata r:id="rId127" o:title=""/>
+          <v:shape id="_x0000_i1084" type="#_x0000_t75" style="width:97.5pt;height:36pt" o:ole="">
+            <v:imagedata r:id="rId126" o:title=""/>
           </v:shape>
-          <o:OLEObject Type="Embed" ProgID="Equation.DSMT4" ShapeID="_x0000_i1084" DrawAspect="Content" ObjectID="_1564154964" r:id="rId128"/>
+          <o:OLEObject Type="Embed" ProgID="Equation.DSMT4" ShapeID="_x0000_i1084" DrawAspect="Content" ObjectID="_1605939002" r:id="rId127"/>
         </w:object>
       </w:r>
       <w:r>
@@ -2387,10 +2333,10 @@
           <w:position w:val="-30"/>
         </w:rPr>
         <w:object w:dxaOrig="1780" w:dyaOrig="720">
-          <v:shape id="_x0000_i1085" type="#_x0000_t75" style="width:89.35pt;height:36pt" o:ole="">
-            <v:imagedata r:id="rId129" o:title=""/>
+          <v:shape id="_x0000_i1085" type="#_x0000_t75" style="width:89.25pt;height:36pt" o:ole="">
+            <v:imagedata r:id="rId128" o:title=""/>
           </v:shape>
-          <o:OLEObject Type="Embed" ProgID="Equation.DSMT4" ShapeID="_x0000_i1085" DrawAspect="Content" ObjectID="_1564154965" r:id="rId130"/>
+          <o:OLEObject Type="Embed" ProgID="Equation.DSMT4" ShapeID="_x0000_i1085" DrawAspect="Content" ObjectID="_1605939003" r:id="rId129"/>
         </w:object>
       </w:r>
       <w:r>
@@ -2401,10 +2347,10 @@
           <w:position w:val="-10"/>
         </w:rPr>
         <w:object w:dxaOrig="840" w:dyaOrig="340">
-          <v:shape id="_x0000_i1086" type="#_x0000_t75" style="width:42pt;height:17.35pt" o:ole="">
-            <v:imagedata r:id="rId131" o:title=""/>
+          <v:shape id="_x0000_i1086" type="#_x0000_t75" style="width:42pt;height:17.25pt" o:ole="">
+            <v:imagedata r:id="rId130" o:title=""/>
           </v:shape>
-          <o:OLEObject Type="Embed" ProgID="Equation.3" ShapeID="_x0000_i1086" DrawAspect="Content" ObjectID="_1564154966" r:id="rId132"/>
+          <o:OLEObject Type="Embed" ProgID="Equation.3" ShapeID="_x0000_i1086" DrawAspect="Content" ObjectID="_1605939004" r:id="rId131"/>
         </w:object>
       </w:r>
     </w:p>
@@ -2423,7 +2369,6 @@
         <w:rPr>
           <w:i/>
         </w:rPr>
-        <w:lastRenderedPageBreak/>
         <w:t>a</w:t>
       </w:r>
       <w:r>
@@ -2434,10 +2379,10 @@
           <w:position w:val="-50"/>
         </w:rPr>
         <w:object w:dxaOrig="2160" w:dyaOrig="1120">
-          <v:shape id="_x0000_i1087" type="#_x0000_t75" style="width:108pt;height:56.35pt" o:ole="">
-            <v:imagedata r:id="rId133" o:title=""/>
+          <v:shape id="_x0000_i1087" type="#_x0000_t75" style="width:108pt;height:56.25pt" o:ole="">
+            <v:imagedata r:id="rId132" o:title=""/>
           </v:shape>
-          <o:OLEObject Type="Embed" ProgID="Equation.3" ShapeID="_x0000_i1087" DrawAspect="Content" ObjectID="_1564154967" r:id="rId134"/>
+          <o:OLEObject Type="Embed" ProgID="Equation.3" ShapeID="_x0000_i1087" DrawAspect="Content" ObjectID="_1605939005" r:id="rId133"/>
         </w:object>
       </w:r>
     </w:p>
@@ -2459,10 +2404,10 @@
           <w:position w:val="-50"/>
         </w:rPr>
         <w:object w:dxaOrig="1780" w:dyaOrig="1120">
-          <v:shape id="_x0000_i1088" type="#_x0000_t75" style="width:89.35pt;height:56.35pt" o:ole="">
-            <v:imagedata r:id="rId135" o:title=""/>
+          <v:shape id="_x0000_i1088" type="#_x0000_t75" style="width:89.25pt;height:56.25pt" o:ole="">
+            <v:imagedata r:id="rId134" o:title=""/>
           </v:shape>
-          <o:OLEObject Type="Embed" ProgID="Equation.3" ShapeID="_x0000_i1088" DrawAspect="Content" ObjectID="_1564154968" r:id="rId136"/>
+          <o:OLEObject Type="Embed" ProgID="Equation.3" ShapeID="_x0000_i1088" DrawAspect="Content" ObjectID="_1605939006" r:id="rId135"/>
         </w:object>
       </w:r>
       <w:r>
@@ -2477,10 +2422,10 @@
           <w:position w:val="-10"/>
         </w:rPr>
         <w:object w:dxaOrig="999" w:dyaOrig="340">
-          <v:shape id="_x0000_i1089" type="#_x0000_t75" style="width:50.35pt;height:17.35pt" o:ole="">
-            <v:imagedata r:id="rId137" o:title=""/>
+          <v:shape id="_x0000_i1089" type="#_x0000_t75" style="width:50.25pt;height:17.25pt" o:ole="">
+            <v:imagedata r:id="rId136" o:title=""/>
           </v:shape>
-          <o:OLEObject Type="Embed" ProgID="Equation.3" ShapeID="_x0000_i1089" DrawAspect="Content" ObjectID="_1564154969" r:id="rId138"/>
+          <o:OLEObject Type="Embed" ProgID="Equation.3" ShapeID="_x0000_i1089" DrawAspect="Content" ObjectID="_1605939007" r:id="rId137"/>
         </w:object>
       </w:r>
     </w:p>
@@ -2546,10 +2491,10 @@
           <w:position w:val="-6"/>
         </w:rPr>
         <w:object w:dxaOrig="560" w:dyaOrig="380">
-          <v:shape id="_x0000_i1090" type="#_x0000_t75" style="width:27.65pt;height:18.65pt" o:ole="">
-            <v:imagedata r:id="rId139" o:title=""/>
+          <v:shape id="_x0000_i1090" type="#_x0000_t75" style="width:27.75pt;height:18.75pt" o:ole="">
+            <v:imagedata r:id="rId138" o:title=""/>
           </v:shape>
-          <o:OLEObject Type="Embed" ProgID="Equation.DSMT4" ShapeID="_x0000_i1090" DrawAspect="Content" ObjectID="_1564154970" r:id="rId140"/>
+          <o:OLEObject Type="Embed" ProgID="Equation.DSMT4" ShapeID="_x0000_i1090" DrawAspect="Content" ObjectID="_1605939008" r:id="rId139"/>
         </w:object>
       </w:r>
       <w:r>
@@ -2563,10 +2508,10 @@
           <w:position w:val="-10"/>
         </w:rPr>
         <w:object w:dxaOrig="2500" w:dyaOrig="420">
-          <v:shape id="_x0000_i1091" type="#_x0000_t75" style="width:125.35pt;height:21pt" o:ole="">
-            <v:imagedata r:id="rId141" o:title=""/>
+          <v:shape id="_x0000_i1091" type="#_x0000_t75" style="width:125.25pt;height:21pt" o:ole="">
+            <v:imagedata r:id="rId140" o:title=""/>
           </v:shape>
-          <o:OLEObject Type="Embed" ProgID="Equation.DSMT4" ShapeID="_x0000_i1091" DrawAspect="Content" ObjectID="_1564154971" r:id="rId142"/>
+          <o:OLEObject Type="Embed" ProgID="Equation.DSMT4" ShapeID="_x0000_i1091" DrawAspect="Content" ObjectID="_1605939009" r:id="rId141"/>
         </w:object>
       </w:r>
       <w:r>
@@ -2586,10 +2531,10 @@
           <w:position w:val="-6"/>
         </w:rPr>
         <w:object w:dxaOrig="920" w:dyaOrig="279">
-          <v:shape id="_x0000_i1092" type="#_x0000_t75" style="width:45.65pt;height:14.35pt" o:ole="">
-            <v:imagedata r:id="rId143" o:title=""/>
+          <v:shape id="_x0000_i1092" type="#_x0000_t75" style="width:45.75pt;height:14.25pt" o:ole="">
+            <v:imagedata r:id="rId142" o:title=""/>
           </v:shape>
-          <o:OLEObject Type="Embed" ProgID="Equation.DSMT4" ShapeID="_x0000_i1092" DrawAspect="Content" ObjectID="_1564154972" r:id="rId144"/>
+          <o:OLEObject Type="Embed" ProgID="Equation.DSMT4" ShapeID="_x0000_i1092" DrawAspect="Content" ObjectID="_1605939010" r:id="rId143"/>
         </w:object>
       </w:r>
     </w:p>
@@ -2610,7 +2555,6 @@
         <w:tabs>
           <w:tab w:val="clear" w:pos="1224"/>
         </w:tabs>
-        <w:spacing w:line="276" w:lineRule="auto"/>
         <w:ind w:left="540"/>
       </w:pPr>
       <w:r>
@@ -2618,10 +2562,10 @@
           <w:position w:val="-16"/>
         </w:rPr>
         <w:object w:dxaOrig="4740" w:dyaOrig="400">
-          <v:shape id="_x0000_i1093" type="#_x0000_t75" style="width:237pt;height:20.35pt" o:ole="">
-            <v:imagedata r:id="rId145" o:title=""/>
+          <v:shape id="_x0000_i1093" type="#_x0000_t75" style="width:237pt;height:20.25pt" o:ole="">
+            <v:imagedata r:id="rId144" o:title=""/>
           </v:shape>
-          <o:OLEObject Type="Embed" ProgID="Equation.DSMT4" ShapeID="_x0000_i1093" DrawAspect="Content" ObjectID="_1564154973" r:id="rId146"/>
+          <o:OLEObject Type="Embed" ProgID="Equation.DSMT4" ShapeID="_x0000_i1093" DrawAspect="Content" ObjectID="_1605939011" r:id="rId145"/>
         </w:object>
       </w:r>
     </w:p>
@@ -2640,10 +2584,10 @@
           <w:position w:val="-16"/>
         </w:rPr>
         <w:object w:dxaOrig="5280" w:dyaOrig="400">
-          <v:shape id="_x0000_i1094" type="#_x0000_t75" style="width:264pt;height:20.35pt" o:ole="">
-            <v:imagedata r:id="rId147" o:title=""/>
+          <v:shape id="_x0000_i1094" type="#_x0000_t75" style="width:264pt;height:20.25pt" o:ole="">
+            <v:imagedata r:id="rId146" o:title=""/>
           </v:shape>
-          <o:OLEObject Type="Embed" ProgID="Equation.DSMT4" ShapeID="_x0000_i1094" DrawAspect="Content" ObjectID="_1564154974" r:id="rId148"/>
+          <o:OLEObject Type="Embed" ProgID="Equation.DSMT4" ShapeID="_x0000_i1094" DrawAspect="Content" ObjectID="_1605939012" r:id="rId147"/>
         </w:object>
       </w:r>
     </w:p>
@@ -2714,11 +2658,7 @@
         <w:t>) True</w:t>
       </w:r>
     </w:p>
-    <w:p>
-      <w:pPr>
-        <w:spacing w:line="276" w:lineRule="auto"/>
-      </w:pPr>
-    </w:p>
+    <w:p/>
     <w:p>
       <w:pPr>
         <w:numPr>
@@ -2752,7 +2692,6 @@
     </w:p>
     <w:p>
       <w:pPr>
-        <w:spacing w:line="276" w:lineRule="auto"/>
         <w:ind w:firstLine="504"/>
       </w:pPr>
       <w:r>
@@ -2760,16 +2699,15 @@
           <w:position w:val="-10"/>
         </w:rPr>
         <w:object w:dxaOrig="1800" w:dyaOrig="320">
-          <v:shape id="_x0000_i1095" type="#_x0000_t75" style="width:90pt;height:15.65pt" o:ole="">
-            <v:imagedata r:id="rId149" o:title=""/>
+          <v:shape id="_x0000_i1095" type="#_x0000_t75" style="width:90pt;height:15.75pt" o:ole="">
+            <v:imagedata r:id="rId148" o:title=""/>
           </v:shape>
-          <o:OLEObject Type="Embed" ProgID="Equation.DSMT4" ShapeID="_x0000_i1095" DrawAspect="Content" ObjectID="_1564154975" r:id="rId150"/>
+          <o:OLEObject Type="Embed" ProgID="Equation.DSMT4" ShapeID="_x0000_i1095" DrawAspect="Content" ObjectID="_1605939013" r:id="rId149"/>
         </w:object>
       </w:r>
     </w:p>
     <w:p>
       <w:pPr>
-        <w:spacing w:line="276" w:lineRule="auto"/>
         <w:ind w:left="504"/>
       </w:pPr>
       <w:r>
@@ -2777,10 +2715,10 @@
           <w:position w:val="-10"/>
         </w:rPr>
         <w:object w:dxaOrig="1660" w:dyaOrig="320">
-          <v:shape id="_x0000_i1096" type="#_x0000_t75" style="width:82.65pt;height:15.65pt" o:ole="">
-            <v:imagedata r:id="rId151" o:title=""/>
+          <v:shape id="_x0000_i1096" type="#_x0000_t75" style="width:82.5pt;height:15.75pt" o:ole="">
+            <v:imagedata r:id="rId150" o:title=""/>
           </v:shape>
-          <o:OLEObject Type="Embed" ProgID="Equation.DSMT4" ShapeID="_x0000_i1096" DrawAspect="Content" ObjectID="_1564154976" r:id="rId152"/>
+          <o:OLEObject Type="Embed" ProgID="Equation.DSMT4" ShapeID="_x0000_i1096" DrawAspect="Content" ObjectID="_1605939014" r:id="rId151"/>
         </w:object>
       </w:r>
     </w:p>
@@ -2789,7 +2727,6 @@
         <w:tabs>
           <w:tab w:val="left" w:pos="504"/>
         </w:tabs>
-        <w:spacing w:line="276" w:lineRule="auto"/>
       </w:pPr>
       <w:r>
         <w:tab/>
@@ -2801,7 +2738,11 @@
         <w:t>h</w:t>
       </w:r>
       <w:r>
-        <w:t xml:space="preserve"> = $1.00,  </w:t>
+        <w:t xml:space="preserve"> = $1.00</w:t>
+      </w:r>
+      <w:proofErr w:type="gramStart"/>
+      <w:r>
+        <w:t xml:space="preserve">,  </w:t>
       </w:r>
       <w:r>
         <w:rPr>
@@ -2809,6 +2750,7 @@
         </w:rPr>
         <w:t>s</w:t>
       </w:r>
+      <w:proofErr w:type="gramEnd"/>
       <w:r>
         <w:t xml:space="preserve"> = $0.50</w:t>
       </w:r>
@@ -2818,7 +2760,7 @@
         <w:tabs>
           <w:tab w:val="left" w:pos="504"/>
         </w:tabs>
-        <w:spacing w:after="120" w:line="276" w:lineRule="auto"/>
+        <w:spacing w:after="120"/>
       </w:pPr>
     </w:p>
     <w:p>
@@ -2871,10 +2813,10 @@
           <w:position w:val="-30"/>
         </w:rPr>
         <w:object w:dxaOrig="1280" w:dyaOrig="720">
-          <v:shape id="_x0000_i1097" type="#_x0000_t75" style="width:64.65pt;height:36pt" o:ole="">
-            <v:imagedata r:id="rId153" o:title=""/>
+          <v:shape id="_x0000_i1097" type="#_x0000_t75" style="width:64.5pt;height:36pt" o:ole="">
+            <v:imagedata r:id="rId152" o:title=""/>
           </v:shape>
-          <o:OLEObject Type="Embed" ProgID="Equation.DSMT4" ShapeID="_x0000_i1097" DrawAspect="Content" ObjectID="_1564154977" r:id="rId154"/>
+          <o:OLEObject Type="Embed" ProgID="Equation.DSMT4" ShapeID="_x0000_i1097" DrawAspect="Content" ObjectID="_1605939015" r:id="rId153"/>
         </w:object>
       </w:r>
       <w:r>
@@ -2885,10 +2827,10 @@
           <w:position w:val="-30"/>
         </w:rPr>
         <w:object w:dxaOrig="2000" w:dyaOrig="720">
-          <v:shape id="_x0000_i1098" type="#_x0000_t75" style="width:100.65pt;height:36pt" o:ole="">
-            <v:imagedata r:id="rId155" o:title=""/>
+          <v:shape id="_x0000_i1098" type="#_x0000_t75" style="width:100.5pt;height:36pt" o:ole="">
+            <v:imagedata r:id="rId154" o:title=""/>
           </v:shape>
-          <o:OLEObject Type="Embed" ProgID="Equation.DSMT4" ShapeID="_x0000_i1098" DrawAspect="Content" ObjectID="_1564154978" r:id="rId156"/>
+          <o:OLEObject Type="Embed" ProgID="Equation.DSMT4" ShapeID="_x0000_i1098" DrawAspect="Content" ObjectID="_1605939016" r:id="rId155"/>
         </w:object>
       </w:r>
       <w:r>
@@ -2900,9 +2842,9 @@
         </w:rPr>
         <w:object w:dxaOrig="1620" w:dyaOrig="720">
           <v:shape id="_x0000_i1099" type="#_x0000_t75" style="width:81pt;height:36pt" o:ole="">
-            <v:imagedata r:id="rId157" o:title=""/>
+            <v:imagedata r:id="rId156" o:title=""/>
           </v:shape>
-          <o:OLEObject Type="Embed" ProgID="Equation.DSMT4" ShapeID="_x0000_i1099" DrawAspect="Content" ObjectID="_1564154979" r:id="rId158"/>
+          <o:OLEObject Type="Embed" ProgID="Equation.DSMT4" ShapeID="_x0000_i1099" DrawAspect="Content" ObjectID="_1605939017" r:id="rId157"/>
         </w:object>
       </w:r>
     </w:p>
@@ -2911,7 +2853,6 @@
         <w:tabs>
           <w:tab w:val="left" w:pos="720"/>
         </w:tabs>
-        <w:spacing w:line="276" w:lineRule="auto"/>
         <w:ind w:left="450"/>
       </w:pPr>
       <w:r>
@@ -2924,7 +2865,7 @@
     </w:p>
     <w:p>
       <w:pPr>
-        <w:spacing w:after="120" w:line="276" w:lineRule="auto"/>
+        <w:spacing w:after="120"/>
       </w:pPr>
     </w:p>
     <w:p>
@@ -2981,10 +2922,10 @@
           <w:position w:val="-30"/>
         </w:rPr>
         <w:object w:dxaOrig="1700" w:dyaOrig="720">
-          <v:shape id="_x0000_i1100" type="#_x0000_t75" style="width:85.65pt;height:36pt" o:ole="">
-            <v:imagedata r:id="rId159" o:title=""/>
+          <v:shape id="_x0000_i1100" type="#_x0000_t75" style="width:85.5pt;height:36pt" o:ole="">
+            <v:imagedata r:id="rId158" o:title=""/>
           </v:shape>
-          <o:OLEObject Type="Embed" ProgID="Equation.DSMT4" ShapeID="_x0000_i1100" DrawAspect="Content" ObjectID="_1564154980" r:id="rId160"/>
+          <o:OLEObject Type="Embed" ProgID="Equation.DSMT4" ShapeID="_x0000_i1100" DrawAspect="Content" ObjectID="_1605939018" r:id="rId159"/>
         </w:object>
       </w:r>
       <w:r>
@@ -2996,9 +2937,9 @@
         </w:rPr>
         <w:object w:dxaOrig="2100" w:dyaOrig="720">
           <v:shape id="_x0000_i1101" type="#_x0000_t75" style="width:105pt;height:36pt" o:ole="">
-            <v:imagedata r:id="rId161" o:title=""/>
+            <v:imagedata r:id="rId160" o:title=""/>
           </v:shape>
-          <o:OLEObject Type="Embed" ProgID="Equation.DSMT4" ShapeID="_x0000_i1101" DrawAspect="Content" ObjectID="_1564154981" r:id="rId162"/>
+          <o:OLEObject Type="Embed" ProgID="Equation.DSMT4" ShapeID="_x0000_i1101" DrawAspect="Content" ObjectID="_1605939019" r:id="rId161"/>
         </w:object>
       </w:r>
       <w:r>
@@ -3009,10 +2950,10 @@
           <w:position w:val="-30"/>
         </w:rPr>
         <w:object w:dxaOrig="1660" w:dyaOrig="720">
-          <v:shape id="_x0000_i1102" type="#_x0000_t75" style="width:82.65pt;height:36pt" o:ole="">
-            <v:imagedata r:id="rId163" o:title=""/>
+          <v:shape id="_x0000_i1102" type="#_x0000_t75" style="width:82.5pt;height:36pt" o:ole="">
+            <v:imagedata r:id="rId162" o:title=""/>
           </v:shape>
-          <o:OLEObject Type="Embed" ProgID="Equation.DSMT4" ShapeID="_x0000_i1102" DrawAspect="Content" ObjectID="_1564154982" r:id="rId164"/>
+          <o:OLEObject Type="Embed" ProgID="Equation.DSMT4" ShapeID="_x0000_i1102" DrawAspect="Content" ObjectID="_1605939020" r:id="rId163"/>
         </w:object>
       </w:r>
     </w:p>
@@ -3050,7 +2991,6 @@
         <w:tabs>
           <w:tab w:val="clear" w:pos="1224"/>
         </w:tabs>
-        <w:spacing w:line="276" w:lineRule="auto"/>
         <w:ind w:left="450"/>
       </w:pPr>
       <w:r>
@@ -3071,7 +3011,6 @@
     </w:p>
     <w:p>
       <w:pPr>
-        <w:spacing w:line="276" w:lineRule="auto"/>
         <w:ind w:left="540"/>
       </w:pPr>
       <w:r>
@@ -3101,21 +3040,19 @@
     </w:p>
     <w:p>
       <w:pPr>
-        <w:spacing w:line="276" w:lineRule="auto"/>
         <w:ind w:left="720"/>
       </w:pPr>
       <w:r>
         <w:object w:dxaOrig="2260" w:dyaOrig="1040">
-          <v:shape id="_x0000_i1103" type="#_x0000_t75" style="width:112.65pt;height:51.65pt" o:ole="">
-            <v:imagedata r:id="rId165" o:title=""/>
+          <v:shape id="_x0000_i1103" type="#_x0000_t75" style="width:112.5pt;height:51.75pt" o:ole="">
+            <v:imagedata r:id="rId164" o:title=""/>
           </v:shape>
-          <o:OLEObject Type="Embed" ProgID="Equation.DSMT4" ShapeID="_x0000_i1103" DrawAspect="Content" ObjectID="_1564154983" r:id="rId166"/>
+          <o:OLEObject Type="Embed" ProgID="Equation.DSMT4" ShapeID="_x0000_i1103" DrawAspect="Content" ObjectID="_1605939021" r:id="rId165"/>
         </w:object>
       </w:r>
     </w:p>
     <w:p>
       <w:pPr>
-        <w:spacing w:line="276" w:lineRule="auto"/>
         <w:ind w:left="720"/>
       </w:pPr>
       <w:r>
@@ -3125,7 +3062,15 @@
         <w:t>h</w:t>
       </w:r>
       <w:r>
-        <w:t xml:space="preserve"> = $4.00,p = $1.50, </w:t>
+        <w:t xml:space="preserve"> = $4.00</w:t>
+      </w:r>
+      <w:proofErr w:type="gramStart"/>
+      <w:r>
+        <w:t>,p</w:t>
+      </w:r>
+      <w:proofErr w:type="gramEnd"/>
+      <w:r>
+        <w:t xml:space="preserve"> = $1.50, </w:t>
       </w:r>
       <w:r>
         <w:rPr>
@@ -3137,11 +3082,7 @@
         <w:t xml:space="preserve"> = $0.75</w:t>
       </w:r>
     </w:p>
-    <w:p>
-      <w:pPr>
-        <w:spacing w:line="276" w:lineRule="auto"/>
-      </w:pPr>
-    </w:p>
+    <w:p/>
     <w:p>
       <w:pPr>
         <w:pStyle w:val="ListParagraph"/>
@@ -3153,14 +3094,12 @@
           <w:tab w:val="clear" w:pos="1224"/>
           <w:tab w:val="left" w:pos="1800"/>
         </w:tabs>
-        <w:spacing w:line="276" w:lineRule="auto"/>
         <w:ind w:left="540"/>
       </w:pPr>
       <w:r>
         <w:rPr>
           <w:i/>
         </w:rPr>
-        <w:lastRenderedPageBreak/>
         <w:t>x</w:t>
       </w:r>
       <w:r>
@@ -3197,7 +3136,6 @@
           <w:tab w:val="left" w:pos="720"/>
           <w:tab w:val="left" w:pos="2880"/>
         </w:tabs>
-        <w:spacing w:line="276" w:lineRule="auto"/>
       </w:pPr>
       <w:r>
         <w:tab/>
@@ -3207,10 +3145,10 @@
           <w:position w:val="-46"/>
         </w:rPr>
         <w:object w:dxaOrig="1380" w:dyaOrig="1060">
-          <v:shape id="_x0000_i1104" type="#_x0000_t75" style="width:69pt;height:52.65pt" o:ole="">
-            <v:imagedata r:id="rId167" o:title=""/>
+          <v:shape id="_x0000_i1104" type="#_x0000_t75" style="width:69pt;height:52.5pt" o:ole="">
+            <v:imagedata r:id="rId166" o:title=""/>
           </v:shape>
-          <o:OLEObject Type="Embed" ProgID="Equation.DSMT4" ShapeID="_x0000_i1104" DrawAspect="Content" ObjectID="_1564154984" r:id="rId168"/>
+          <o:OLEObject Type="Embed" ProgID="Equation.DSMT4" ShapeID="_x0000_i1104" DrawAspect="Content" ObjectID="_1605939022" r:id="rId167"/>
         </w:object>
       </w:r>
       <w:r>
@@ -3221,10 +3159,10 @@
           <w:position w:val="-50"/>
         </w:rPr>
         <w:object w:dxaOrig="1939" w:dyaOrig="1120">
-          <v:shape id="_x0000_i1105" type="#_x0000_t75" style="width:97.65pt;height:55.35pt" o:ole="">
-            <v:imagedata r:id="rId169" o:title=""/>
+          <v:shape id="_x0000_i1105" type="#_x0000_t75" style="width:97.5pt;height:55.5pt" o:ole="">
+            <v:imagedata r:id="rId168" o:title=""/>
           </v:shape>
-          <o:OLEObject Type="Embed" ProgID="Equation.DSMT4" ShapeID="_x0000_i1105" DrawAspect="Content" ObjectID="_1564154985" r:id="rId170"/>
+          <o:OLEObject Type="Embed" ProgID="Equation.DSMT4" ShapeID="_x0000_i1105" DrawAspect="Content" ObjectID="_1605939023" r:id="rId169"/>
         </w:object>
       </w:r>
     </w:p>
@@ -3234,7 +3172,6 @@
           <w:tab w:val="left" w:pos="720"/>
           <w:tab w:val="left" w:pos="2880"/>
         </w:tabs>
-        <w:spacing w:line="276" w:lineRule="auto"/>
       </w:pPr>
     </w:p>
     <w:p>
@@ -3246,7 +3183,6 @@
         <w:tabs>
           <w:tab w:val="clear" w:pos="1224"/>
         </w:tabs>
-        <w:spacing w:line="276" w:lineRule="auto"/>
         <w:ind w:left="450"/>
       </w:pPr>
       <w:r>
@@ -3294,7 +3230,6 @@
         <w:tabs>
           <w:tab w:val="left" w:pos="540"/>
         </w:tabs>
-        <w:spacing w:line="276" w:lineRule="auto"/>
       </w:pPr>
       <w:r>
         <w:tab/>
@@ -3304,10 +3239,10 @@
           <w:position w:val="-46"/>
         </w:rPr>
         <w:object w:dxaOrig="2360" w:dyaOrig="1060">
-          <v:shape id="_x0000_i1106" type="#_x0000_t75" style="width:118.35pt;height:52.65pt" o:ole="">
-            <v:imagedata r:id="rId171" o:title=""/>
+          <v:shape id="_x0000_i1106" type="#_x0000_t75" style="width:118.5pt;height:52.5pt" o:ole="">
+            <v:imagedata r:id="rId170" o:title=""/>
           </v:shape>
-          <o:OLEObject Type="Embed" ProgID="Equation.DSMT4" ShapeID="_x0000_i1106" DrawAspect="Content" ObjectID="_1564154986" r:id="rId172"/>
+          <o:OLEObject Type="Embed" ProgID="Equation.DSMT4" ShapeID="_x0000_i1106" DrawAspect="Content" ObjectID="_1605939024" r:id="rId171"/>
         </w:object>
       </w:r>
       <w:r>
@@ -3318,10 +3253,10 @@
           <w:position w:val="-50"/>
         </w:rPr>
         <w:object w:dxaOrig="2780" w:dyaOrig="1120">
-          <v:shape id="_x0000_i1107" type="#_x0000_t75" style="width:139.65pt;height:55.35pt" o:ole="">
-            <v:imagedata r:id="rId173" o:title=""/>
+          <v:shape id="_x0000_i1107" type="#_x0000_t75" style="width:139.5pt;height:55.5pt" o:ole="">
+            <v:imagedata r:id="rId172" o:title=""/>
           </v:shape>
-          <o:OLEObject Type="Embed" ProgID="Equation.DSMT4" ShapeID="_x0000_i1107" DrawAspect="Content" ObjectID="_1564154987" r:id="rId174"/>
+          <o:OLEObject Type="Embed" ProgID="Equation.DSMT4" ShapeID="_x0000_i1107" DrawAspect="Content" ObjectID="_1605939025" r:id="rId173"/>
         </w:object>
       </w:r>
     </w:p>
@@ -3330,7 +3265,6 @@
         <w:tabs>
           <w:tab w:val="left" w:pos="540"/>
         </w:tabs>
-        <w:spacing w:line="276" w:lineRule="auto"/>
       </w:pPr>
     </w:p>
     <w:p>
@@ -3342,7 +3276,6 @@
         <w:tabs>
           <w:tab w:val="clear" w:pos="1224"/>
         </w:tabs>
-        <w:spacing w:line="276" w:lineRule="auto"/>
         <w:ind w:left="450"/>
       </w:pPr>
       <w:r>
@@ -3391,7 +3324,6 @@
           <w:tab w:val="left" w:pos="720"/>
           <w:tab w:val="left" w:pos="2880"/>
         </w:tabs>
-        <w:spacing w:line="276" w:lineRule="auto"/>
       </w:pPr>
       <w:r>
         <w:tab/>
@@ -3401,10 +3333,10 @@
           <w:position w:val="-46"/>
         </w:rPr>
         <w:object w:dxaOrig="1980" w:dyaOrig="1060">
-          <v:shape id="_x0000_i1108" type="#_x0000_t75" style="width:99pt;height:52.65pt" o:ole="">
-            <v:imagedata r:id="rId175" o:title=""/>
+          <v:shape id="_x0000_i1108" type="#_x0000_t75" style="width:99pt;height:52.5pt" o:ole="">
+            <v:imagedata r:id="rId174" o:title=""/>
           </v:shape>
-          <o:OLEObject Type="Embed" ProgID="Equation.DSMT4" ShapeID="_x0000_i1108" DrawAspect="Content" ObjectID="_1564154988" r:id="rId176"/>
+          <o:OLEObject Type="Embed" ProgID="Equation.DSMT4" ShapeID="_x0000_i1108" DrawAspect="Content" ObjectID="_1605939026" r:id="rId175"/>
         </w:object>
       </w:r>
       <w:r>
@@ -3415,10 +3347,10 @@
           <w:position w:val="-50"/>
         </w:rPr>
         <w:object w:dxaOrig="2400" w:dyaOrig="1120">
-          <v:shape id="_x0000_i1109" type="#_x0000_t75" style="width:120pt;height:55.35pt" o:ole="">
-            <v:imagedata r:id="rId177" o:title=""/>
+          <v:shape id="_x0000_i1109" type="#_x0000_t75" style="width:120pt;height:55.5pt" o:ole="">
+            <v:imagedata r:id="rId176" o:title=""/>
           </v:shape>
-          <o:OLEObject Type="Embed" ProgID="Equation.DSMT4" ShapeID="_x0000_i1109" DrawAspect="Content" ObjectID="_1564154989" r:id="rId178"/>
+          <o:OLEObject Type="Embed" ProgID="Equation.DSMT4" ShapeID="_x0000_i1109" DrawAspect="Content" ObjectID="_1605939027" r:id="rId177"/>
         </w:object>
       </w:r>
     </w:p>
@@ -3427,7 +3359,6 @@
         <w:tabs>
           <w:tab w:val="left" w:pos="540"/>
         </w:tabs>
-        <w:spacing w:line="276" w:lineRule="auto"/>
       </w:pPr>
     </w:p>
     <w:p>
@@ -3439,7 +3370,6 @@
         <w:tabs>
           <w:tab w:val="clear" w:pos="1224"/>
         </w:tabs>
-        <w:spacing w:line="276" w:lineRule="auto"/>
         <w:ind w:left="450"/>
       </w:pPr>
       <w:r>
@@ -3480,9 +3410,6 @@
       </w:r>
     </w:p>
     <w:p>
-      <w:pPr>
-        <w:spacing w:line="276" w:lineRule="auto"/>
-      </w:pPr>
       <w:r>
         <w:tab/>
       </w:r>
@@ -3491,10 +3418,10 @@
           <w:position w:val="-46"/>
         </w:rPr>
         <w:object w:dxaOrig="1680" w:dyaOrig="1060">
-          <v:shape id="_x0000_i1110" type="#_x0000_t75" style="width:84pt;height:52.65pt" o:ole="">
-            <v:imagedata r:id="rId179" o:title=""/>
+          <v:shape id="_x0000_i1110" type="#_x0000_t75" style="width:84pt;height:52.5pt" o:ole="">
+            <v:imagedata r:id="rId178" o:title=""/>
           </v:shape>
-          <o:OLEObject Type="Embed" ProgID="Equation.DSMT4" ShapeID="_x0000_i1110" DrawAspect="Content" ObjectID="_1564154990" r:id="rId180"/>
+          <o:OLEObject Type="Embed" ProgID="Equation.DSMT4" ShapeID="_x0000_i1110" DrawAspect="Content" ObjectID="_1605939028" r:id="rId179"/>
         </w:object>
       </w:r>
       <w:r>
@@ -3523,7 +3450,6 @@
         <w:tabs>
           <w:tab w:val="left" w:pos="540"/>
         </w:tabs>
-        <w:spacing w:line="276" w:lineRule="auto"/>
       </w:pPr>
     </w:p>
     <w:p>
@@ -3536,7 +3462,6 @@
           <w:tab w:val="clear" w:pos="1224"/>
           <w:tab w:val="left" w:pos="1800"/>
         </w:tabs>
-        <w:spacing w:line="276" w:lineRule="auto"/>
         <w:ind w:left="450"/>
       </w:pPr>
       <w:r>
@@ -3584,7 +3509,6 @@
         <w:tabs>
           <w:tab w:val="left" w:pos="540"/>
         </w:tabs>
-        <w:spacing w:line="276" w:lineRule="auto"/>
       </w:pPr>
       <w:r>
         <w:tab/>
@@ -3594,10 +3518,10 @@
           <w:position w:val="-46"/>
         </w:rPr>
         <w:object w:dxaOrig="1980" w:dyaOrig="1060">
-          <v:shape id="_x0000_i1111" type="#_x0000_t75" style="width:99pt;height:52.65pt" o:ole="">
-            <v:imagedata r:id="rId181" o:title=""/>
+          <v:shape id="_x0000_i1111" type="#_x0000_t75" style="width:99pt;height:52.5pt" o:ole="">
+            <v:imagedata r:id="rId180" o:title=""/>
           </v:shape>
-          <o:OLEObject Type="Embed" ProgID="Equation.DSMT4" ShapeID="_x0000_i1111" DrawAspect="Content" ObjectID="_1564154991" r:id="rId182"/>
+          <o:OLEObject Type="Embed" ProgID="Equation.DSMT4" ShapeID="_x0000_i1111" DrawAspect="Content" ObjectID="_1605939029" r:id="rId181"/>
         </w:object>
       </w:r>
       <w:r>
@@ -3608,10 +3532,10 @@
           <w:position w:val="-50"/>
         </w:rPr>
         <w:object w:dxaOrig="2400" w:dyaOrig="1120">
-          <v:shape id="_x0000_i1112" type="#_x0000_t75" style="width:120pt;height:55.35pt" o:ole="">
-            <v:imagedata r:id="rId183" o:title=""/>
+          <v:shape id="_x0000_i1112" type="#_x0000_t75" style="width:120pt;height:55.5pt" o:ole="">
+            <v:imagedata r:id="rId182" o:title=""/>
           </v:shape>
-          <o:OLEObject Type="Embed" ProgID="Equation.DSMT4" ShapeID="_x0000_i1112" DrawAspect="Content" ObjectID="_1564154992" r:id="rId184"/>
+          <o:OLEObject Type="Embed" ProgID="Equation.DSMT4" ShapeID="_x0000_i1112" DrawAspect="Content" ObjectID="_1605939030" r:id="rId183"/>
         </w:object>
       </w:r>
     </w:p>
@@ -3641,7 +3565,7 @@
 </file>
 
 <file path=word/endnotes.xml><?xml version="1.0" encoding="utf-8"?>
-<w:endnotes xmlns:wpc="http://schemas.microsoft.com/office/word/2010/wordprocessingCanvas" xmlns:cx="http://schemas.microsoft.com/office/drawing/2014/chartex" xmlns:cx1="http://schemas.microsoft.com/office/drawing/2015/9/8/chartex" xmlns:cx2="http://schemas.microsoft.com/office/drawing/2015/10/21/chartex" xmlns:cx3="http://schemas.microsoft.com/office/drawing/2016/5/9/chartex" xmlns:cx4="http://schemas.microsoft.com/office/drawing/2016/5/10/chartex" xmlns:cx5="http://schemas.microsoft.com/office/drawing/2016/5/11/chartex" xmlns:cx6="http://schemas.microsoft.com/office/drawing/2016/5/12/chartex" xmlns:cx7="http://schemas.microsoft.com/office/drawing/2016/5/13/chartex" xmlns:cx8="http://schemas.microsoft.com/office/drawing/2016/5/14/chartex" xmlns:mc="http://schemas.openxmlformats.org/markup-compatibility/2006" xmlns:aink="http://schemas.microsoft.com/office/drawing/2016/ink" xmlns:am3d="http://schemas.microsoft.com/office/drawing/2017/model3d" xmlns:o="urn:schemas-microsoft-com:office:office" xmlns:r="http://schemas.openxmlformats.org/officeDocument/2006/relationships" xmlns:m="http://schemas.openxmlformats.org/officeDocument/2006/math" xmlns:v="urn:schemas-microsoft-com:vml" xmlns:wp14="http://schemas.microsoft.com/office/word/2010/wordprocessingDrawing" xmlns:wp="http://schemas.openxmlformats.org/drawingml/2006/wordprocessingDrawing" xmlns:w10="urn:schemas-microsoft-com:office:word" xmlns:w="http://schemas.openxmlformats.org/wordprocessingml/2006/main" xmlns:w14="http://schemas.microsoft.com/office/word/2010/wordml" xmlns:w15="http://schemas.microsoft.com/office/word/2012/wordml" xmlns:w16cid="http://schemas.microsoft.com/office/word/2016/wordml/cid" xmlns:w16se="http://schemas.microsoft.com/office/word/2015/wordml/symex" xmlns:wpg="http://schemas.microsoft.com/office/word/2010/wordprocessingGroup" xmlns:wpi="http://schemas.microsoft.com/office/word/2010/wordprocessingInk" xmlns:wne="http://schemas.microsoft.com/office/word/2006/wordml" xmlns:wps="http://schemas.microsoft.com/office/word/2010/wordprocessingShape" mc:Ignorable="w14 w15 w16se w16cid wp14">
+<w:endnotes xmlns:wpc="http://schemas.microsoft.com/office/word/2010/wordprocessingCanvas" xmlns:cx="http://schemas.microsoft.com/office/drawing/2014/chartex" xmlns:cx1="http://schemas.microsoft.com/office/drawing/2015/9/8/chartex" xmlns:mc="http://schemas.openxmlformats.org/markup-compatibility/2006" xmlns:o="urn:schemas-microsoft-com:office:office" xmlns:r="http://schemas.openxmlformats.org/officeDocument/2006/relationships" xmlns:m="http://schemas.openxmlformats.org/officeDocument/2006/math" xmlns:v="urn:schemas-microsoft-com:vml" xmlns:wp14="http://schemas.microsoft.com/office/word/2010/wordprocessingDrawing" xmlns:wp="http://schemas.openxmlformats.org/drawingml/2006/wordprocessingDrawing" xmlns:w10="urn:schemas-microsoft-com:office:word" xmlns:w="http://schemas.openxmlformats.org/wordprocessingml/2006/main" xmlns:w14="http://schemas.microsoft.com/office/word/2010/wordml" xmlns:w15="http://schemas.microsoft.com/office/word/2012/wordml" xmlns:w16se="http://schemas.microsoft.com/office/word/2015/wordml/symex" xmlns:wpg="http://schemas.microsoft.com/office/word/2010/wordprocessingGroup" xmlns:wpi="http://schemas.microsoft.com/office/word/2010/wordprocessingInk" xmlns:wne="http://schemas.microsoft.com/office/word/2006/wordml" xmlns:wps="http://schemas.microsoft.com/office/word/2010/wordprocessingShape" mc:Ignorable="w14 w15 w16se wp14">
   <w:endnote w:type="separator" w:id="-1">
     <w:p>
       <w:r>
@@ -3660,56 +3584,7 @@
 </file>
 
 <file path=word/footer1.xml><?xml version="1.0" encoding="utf-8"?>
-<w:ftr xmlns:wpc="http://schemas.microsoft.com/office/word/2010/wordprocessingCanvas" xmlns:cx="http://schemas.microsoft.com/office/drawing/2014/chartex" xmlns:cx1="http://schemas.microsoft.com/office/drawing/2015/9/8/chartex" xmlns:cx2="http://schemas.microsoft.com/office/drawing/2015/10/21/chartex" xmlns:cx3="http://schemas.microsoft.com/office/drawing/2016/5/9/chartex" xmlns:cx4="http://schemas.microsoft.com/office/drawing/2016/5/10/chartex" xmlns:cx5="http://schemas.microsoft.com/office/drawing/2016/5/11/chartex" xmlns:cx6="http://schemas.microsoft.com/office/drawing/2016/5/12/chartex" xmlns:cx7="http://schemas.microsoft.com/office/drawing/2016/5/13/chartex" xmlns:cx8="http://schemas.microsoft.com/office/drawing/2016/5/14/chartex" xmlns:mc="http://schemas.openxmlformats.org/markup-compatibility/2006" xmlns:aink="http://schemas.microsoft.com/office/drawing/2016/ink" xmlns:am3d="http://schemas.microsoft.com/office/drawing/2017/model3d" xmlns:o="urn:schemas-microsoft-com:office:office" xmlns:r="http://schemas.openxmlformats.org/officeDocument/2006/relationships" xmlns:m="http://schemas.openxmlformats.org/officeDocument/2006/math" xmlns:v="urn:schemas-microsoft-com:vml" xmlns:wp14="http://schemas.microsoft.com/office/word/2010/wordprocessingDrawing" xmlns:wp="http://schemas.openxmlformats.org/drawingml/2006/wordprocessingDrawing" xmlns:w10="urn:schemas-microsoft-com:office:word" xmlns:w="http://schemas.openxmlformats.org/wordprocessingml/2006/main" xmlns:w14="http://schemas.microsoft.com/office/word/2010/wordml" xmlns:w15="http://schemas.microsoft.com/office/word/2012/wordml" xmlns:w16cid="http://schemas.microsoft.com/office/word/2016/wordml/cid" xmlns:w16se="http://schemas.microsoft.com/office/word/2015/wordml/symex" xmlns:wpg="http://schemas.microsoft.com/office/word/2010/wordprocessingGroup" xmlns:wpi="http://schemas.microsoft.com/office/word/2010/wordprocessingInk" xmlns:wne="http://schemas.microsoft.com/office/word/2006/wordml" xmlns:wps="http://schemas.microsoft.com/office/word/2010/wordprocessingShape" mc:Ignorable="w14 w15 w16se w16cid wp14">
-  <w:sdt>
-    <w:sdtPr>
-      <w:id w:val="1549644988"/>
-      <w:docPartObj>
-        <w:docPartGallery w:val="Page Numbers (Bottom of Page)"/>
-        <w:docPartUnique/>
-      </w:docPartObj>
-    </w:sdtPr>
-    <w:sdtEndPr/>
-    <w:sdtContent>
-      <w:p>
-        <w:pPr>
-          <w:pStyle w:val="Footer"/>
-          <w:jc w:val="center"/>
-        </w:pPr>
-        <w:r>
-          <w:fldChar w:fldCharType="begin"/>
-        </w:r>
-        <w:r>
-          <w:instrText xml:space="preserve"> PAGE   \* MERGEFORMAT </w:instrText>
-        </w:r>
-        <w:r>
-          <w:fldChar w:fldCharType="separate"/>
-        </w:r>
-        <w:r>
-          <w:rPr>
-            <w:noProof/>
-          </w:rPr>
-          <w:t>1</w:t>
-        </w:r>
-        <w:r>
-          <w:rPr>
-            <w:noProof/>
-          </w:rPr>
-          <w:fldChar w:fldCharType="end"/>
-        </w:r>
-      </w:p>
-    </w:sdtContent>
-  </w:sdt>
-  <w:p>
-    <w:pPr>
-      <w:pStyle w:val="Footer"/>
-    </w:pPr>
-  </w:p>
-</w:ftr>
-</file>
-
-<file path=word/footer2.xml><?xml version="1.0" encoding="utf-8"?>
-<w:ftr xmlns:wpc="http://schemas.microsoft.com/office/word/2010/wordprocessingCanvas" xmlns:cx="http://schemas.microsoft.com/office/drawing/2014/chartex" xmlns:cx1="http://schemas.microsoft.com/office/drawing/2015/9/8/chartex" xmlns:cx2="http://schemas.microsoft.com/office/drawing/2015/10/21/chartex" xmlns:cx3="http://schemas.microsoft.com/office/drawing/2016/5/9/chartex" xmlns:cx4="http://schemas.microsoft.com/office/drawing/2016/5/10/chartex" xmlns:cx5="http://schemas.microsoft.com/office/drawing/2016/5/11/chartex" xmlns:cx6="http://schemas.microsoft.com/office/drawing/2016/5/12/chartex" xmlns:cx7="http://schemas.microsoft.com/office/drawing/2016/5/13/chartex" xmlns:cx8="http://schemas.microsoft.com/office/drawing/2016/5/14/chartex" xmlns:mc="http://schemas.openxmlformats.org/markup-compatibility/2006" xmlns:aink="http://schemas.microsoft.com/office/drawing/2016/ink" xmlns:am3d="http://schemas.microsoft.com/office/drawing/2017/model3d" xmlns:o="urn:schemas-microsoft-com:office:office" xmlns:r="http://schemas.openxmlformats.org/officeDocument/2006/relationships" xmlns:m="http://schemas.openxmlformats.org/officeDocument/2006/math" xmlns:v="urn:schemas-microsoft-com:vml" xmlns:wp14="http://schemas.microsoft.com/office/word/2010/wordprocessingDrawing" xmlns:wp="http://schemas.openxmlformats.org/drawingml/2006/wordprocessingDrawing" xmlns:w10="urn:schemas-microsoft-com:office:word" xmlns:w="http://schemas.openxmlformats.org/wordprocessingml/2006/main" xmlns:w14="http://schemas.microsoft.com/office/word/2010/wordml" xmlns:w15="http://schemas.microsoft.com/office/word/2012/wordml" xmlns:w16cid="http://schemas.microsoft.com/office/word/2016/wordml/cid" xmlns:w16se="http://schemas.microsoft.com/office/word/2015/wordml/symex" xmlns:wpg="http://schemas.microsoft.com/office/word/2010/wordprocessingGroup" xmlns:wpi="http://schemas.microsoft.com/office/word/2010/wordprocessingInk" xmlns:wne="http://schemas.microsoft.com/office/word/2006/wordml" xmlns:wps="http://schemas.microsoft.com/office/word/2010/wordprocessingShape" mc:Ignorable="w14 w15 w16se w16cid wp14">
+<w:ftr xmlns:wpc="http://schemas.microsoft.com/office/word/2010/wordprocessingCanvas" xmlns:cx="http://schemas.microsoft.com/office/drawing/2014/chartex" xmlns:cx1="http://schemas.microsoft.com/office/drawing/2015/9/8/chartex" xmlns:mc="http://schemas.openxmlformats.org/markup-compatibility/2006" xmlns:o="urn:schemas-microsoft-com:office:office" xmlns:r="http://schemas.openxmlformats.org/officeDocument/2006/relationships" xmlns:m="http://schemas.openxmlformats.org/officeDocument/2006/math" xmlns:v="urn:schemas-microsoft-com:vml" xmlns:wp14="http://schemas.microsoft.com/office/word/2010/wordprocessingDrawing" xmlns:wp="http://schemas.openxmlformats.org/drawingml/2006/wordprocessingDrawing" xmlns:w10="urn:schemas-microsoft-com:office:word" xmlns:w="http://schemas.openxmlformats.org/wordprocessingml/2006/main" xmlns:w14="http://schemas.microsoft.com/office/word/2010/wordml" xmlns:w15="http://schemas.microsoft.com/office/word/2012/wordml" xmlns:w16se="http://schemas.microsoft.com/office/word/2015/wordml/symex" xmlns:wpg="http://schemas.microsoft.com/office/word/2010/wordprocessingGroup" xmlns:wpi="http://schemas.microsoft.com/office/word/2010/wordprocessingInk" xmlns:wne="http://schemas.microsoft.com/office/word/2006/wordml" xmlns:wps="http://schemas.microsoft.com/office/word/2010/wordprocessingShape" mc:Ignorable="w14 w15 w16se wp14">
   <w:sdt>
     <w:sdtPr>
       <w:id w:val="7635610"/>
@@ -3758,7 +3633,7 @@
 </file>
 
 <file path=word/footnotes.xml><?xml version="1.0" encoding="utf-8"?>
-<w:footnotes xmlns:wpc="http://schemas.microsoft.com/office/word/2010/wordprocessingCanvas" xmlns:cx="http://schemas.microsoft.com/office/drawing/2014/chartex" xmlns:cx1="http://schemas.microsoft.com/office/drawing/2015/9/8/chartex" xmlns:cx2="http://schemas.microsoft.com/office/drawing/2015/10/21/chartex" xmlns:cx3="http://schemas.microsoft.com/office/drawing/2016/5/9/chartex" xmlns:cx4="http://schemas.microsoft.com/office/drawing/2016/5/10/chartex" xmlns:cx5="http://schemas.microsoft.com/office/drawing/2016/5/11/chartex" xmlns:cx6="http://schemas.microsoft.com/office/drawing/2016/5/12/chartex" xmlns:cx7="http://schemas.microsoft.com/office/drawing/2016/5/13/chartex" xmlns:cx8="http://schemas.microsoft.com/office/drawing/2016/5/14/chartex" xmlns:mc="http://schemas.openxmlformats.org/markup-compatibility/2006" xmlns:aink="http://schemas.microsoft.com/office/drawing/2016/ink" xmlns:am3d="http://schemas.microsoft.com/office/drawing/2017/model3d" xmlns:o="urn:schemas-microsoft-com:office:office" xmlns:r="http://schemas.openxmlformats.org/officeDocument/2006/relationships" xmlns:m="http://schemas.openxmlformats.org/officeDocument/2006/math" xmlns:v="urn:schemas-microsoft-com:vml" xmlns:wp14="http://schemas.microsoft.com/office/word/2010/wordprocessingDrawing" xmlns:wp="http://schemas.openxmlformats.org/drawingml/2006/wordprocessingDrawing" xmlns:w10="urn:schemas-microsoft-com:office:word" xmlns:w="http://schemas.openxmlformats.org/wordprocessingml/2006/main" xmlns:w14="http://schemas.microsoft.com/office/word/2010/wordml" xmlns:w15="http://schemas.microsoft.com/office/word/2012/wordml" xmlns:w16cid="http://schemas.microsoft.com/office/word/2016/wordml/cid" xmlns:w16se="http://schemas.microsoft.com/office/word/2015/wordml/symex" xmlns:wpg="http://schemas.microsoft.com/office/word/2010/wordprocessingGroup" xmlns:wpi="http://schemas.microsoft.com/office/word/2010/wordprocessingInk" xmlns:wne="http://schemas.microsoft.com/office/word/2006/wordml" xmlns:wps="http://schemas.microsoft.com/office/word/2010/wordprocessingShape" mc:Ignorable="w14 w15 w16se w16cid wp14">
+<w:footnotes xmlns:wpc="http://schemas.microsoft.com/office/word/2010/wordprocessingCanvas" xmlns:cx="http://schemas.microsoft.com/office/drawing/2014/chartex" xmlns:cx1="http://schemas.microsoft.com/office/drawing/2015/9/8/chartex" xmlns:mc="http://schemas.openxmlformats.org/markup-compatibility/2006" xmlns:o="urn:schemas-microsoft-com:office:office" xmlns:r="http://schemas.openxmlformats.org/officeDocument/2006/relationships" xmlns:m="http://schemas.openxmlformats.org/officeDocument/2006/math" xmlns:v="urn:schemas-microsoft-com:vml" xmlns:wp14="http://schemas.microsoft.com/office/word/2010/wordprocessingDrawing" xmlns:wp="http://schemas.openxmlformats.org/drawingml/2006/wordprocessingDrawing" xmlns:w10="urn:schemas-microsoft-com:office:word" xmlns:w="http://schemas.openxmlformats.org/wordprocessingml/2006/main" xmlns:w14="http://schemas.microsoft.com/office/word/2010/wordml" xmlns:w15="http://schemas.microsoft.com/office/word/2012/wordml" xmlns:w16se="http://schemas.microsoft.com/office/word/2015/wordml/symex" xmlns:wpg="http://schemas.microsoft.com/office/word/2010/wordprocessingGroup" xmlns:wpi="http://schemas.microsoft.com/office/word/2010/wordprocessingInk" xmlns:wne="http://schemas.microsoft.com/office/word/2006/wordml" xmlns:wps="http://schemas.microsoft.com/office/word/2010/wordprocessingShape" mc:Ignorable="w14 w15 w16se wp14">
   <w:footnote w:type="separator" w:id="-1">
     <w:p>
       <w:r>
@@ -3777,7 +3652,7 @@
 </file>
 
 <file path=word/numbering.xml><?xml version="1.0" encoding="utf-8"?>
-<w:numbering xmlns:wpc="http://schemas.microsoft.com/office/word/2010/wordprocessingCanvas" xmlns:cx="http://schemas.microsoft.com/office/drawing/2014/chartex" xmlns:cx1="http://schemas.microsoft.com/office/drawing/2015/9/8/chartex" xmlns:cx2="http://schemas.microsoft.com/office/drawing/2015/10/21/chartex" xmlns:cx3="http://schemas.microsoft.com/office/drawing/2016/5/9/chartex" xmlns:cx4="http://schemas.microsoft.com/office/drawing/2016/5/10/chartex" xmlns:cx5="http://schemas.microsoft.com/office/drawing/2016/5/11/chartex" xmlns:cx6="http://schemas.microsoft.com/office/drawing/2016/5/12/chartex" xmlns:cx7="http://schemas.microsoft.com/office/drawing/2016/5/13/chartex" xmlns:cx8="http://schemas.microsoft.com/office/drawing/2016/5/14/chartex" xmlns:mc="http://schemas.openxmlformats.org/markup-compatibility/2006" xmlns:aink="http://schemas.microsoft.com/office/drawing/2016/ink" xmlns:am3d="http://schemas.microsoft.com/office/drawing/2017/model3d" xmlns:o="urn:schemas-microsoft-com:office:office" xmlns:r="http://schemas.openxmlformats.org/officeDocument/2006/relationships" xmlns:m="http://schemas.openxmlformats.org/officeDocument/2006/math" xmlns:v="urn:schemas-microsoft-com:vml" xmlns:wp14="http://schemas.microsoft.com/office/word/2010/wordprocessingDrawing" xmlns:wp="http://schemas.openxmlformats.org/drawingml/2006/wordprocessingDrawing" xmlns:w10="urn:schemas-microsoft-com:office:word" xmlns:w="http://schemas.openxmlformats.org/wordprocessingml/2006/main" xmlns:w14="http://schemas.microsoft.com/office/word/2010/wordml" xmlns:w15="http://schemas.microsoft.com/office/word/2012/wordml" xmlns:w16cid="http://schemas.microsoft.com/office/word/2016/wordml/cid" xmlns:w16se="http://schemas.microsoft.com/office/word/2015/wordml/symex" xmlns:wpg="http://schemas.microsoft.com/office/word/2010/wordprocessingGroup" xmlns:wpi="http://schemas.microsoft.com/office/word/2010/wordprocessingInk" xmlns:wne="http://schemas.microsoft.com/office/word/2006/wordml" xmlns:wps="http://schemas.microsoft.com/office/word/2010/wordprocessingShape" mc:Ignorable="w14 w15 w16se w16cid wp14">
+<w:numbering xmlns:wpc="http://schemas.microsoft.com/office/word/2010/wordprocessingCanvas" xmlns:cx="http://schemas.microsoft.com/office/drawing/2014/chartex" xmlns:cx1="http://schemas.microsoft.com/office/drawing/2015/9/8/chartex" xmlns:mc="http://schemas.openxmlformats.org/markup-compatibility/2006" xmlns:o="urn:schemas-microsoft-com:office:office" xmlns:r="http://schemas.openxmlformats.org/officeDocument/2006/relationships" xmlns:m="http://schemas.openxmlformats.org/officeDocument/2006/math" xmlns:v="urn:schemas-microsoft-com:vml" xmlns:wp14="http://schemas.microsoft.com/office/word/2010/wordprocessingDrawing" xmlns:wp="http://schemas.openxmlformats.org/drawingml/2006/wordprocessingDrawing" xmlns:w10="urn:schemas-microsoft-com:office:word" xmlns:w="http://schemas.openxmlformats.org/wordprocessingml/2006/main" xmlns:w14="http://schemas.microsoft.com/office/word/2010/wordml" xmlns:w15="http://schemas.microsoft.com/office/word/2012/wordml" xmlns:w16se="http://schemas.microsoft.com/office/word/2015/wordml/symex" xmlns:wpg="http://schemas.microsoft.com/office/word/2010/wordprocessingGroup" xmlns:wpi="http://schemas.microsoft.com/office/word/2010/wordprocessingInk" xmlns:wne="http://schemas.microsoft.com/office/word/2006/wordml" xmlns:wps="http://schemas.microsoft.com/office/word/2010/wordprocessingShape" mc:Ignorable="w14 w15 w16se wp14">
   <w:abstractNum w:abstractNumId="0" w15:restartNumberingAfterBreak="0">
     <w:nsid w:val="01B819BD"/>
     <w:multiLevelType w:val="hybridMultilevel"/>
@@ -4791,8 +4666,8 @@
   <w:abstractNum w:abstractNumId="9" w15:restartNumberingAfterBreak="0">
     <w:nsid w:val="1A1D117C"/>
     <w:multiLevelType w:val="hybridMultilevel"/>
-    <w:tmpl w:val="C3E0FF46"/>
-    <w:lvl w:ilvl="0" w:tplc="8646CC66">
+    <w:tmpl w:val="E77E6EE0"/>
+    <w:lvl w:ilvl="0" w:tplc="E174B6A6">
       <w:start w:val="1"/>
       <w:numFmt w:val="decimal"/>
       <w:lvlText w:val="%1."/>
@@ -4801,6 +4676,7 @@
         <w:ind w:left="1080" w:hanging="360"/>
       </w:pPr>
       <w:rPr>
+        <w:b/>
         <w:sz w:val="24"/>
         <w:szCs w:val="24"/>
       </w:rPr>
@@ -7414,7 +7290,7 @@
 </file>
 
 <file path=word/styles.xml><?xml version="1.0" encoding="utf-8"?>
-<w:styles xmlns:mc="http://schemas.openxmlformats.org/markup-compatibility/2006" xmlns:r="http://schemas.openxmlformats.org/officeDocument/2006/relationships" xmlns:w="http://schemas.openxmlformats.org/wordprocessingml/2006/main" xmlns:w14="http://schemas.microsoft.com/office/word/2010/wordml" xmlns:w15="http://schemas.microsoft.com/office/word/2012/wordml" xmlns:w16cid="http://schemas.microsoft.com/office/word/2016/wordml/cid" xmlns:w16se="http://schemas.microsoft.com/office/word/2015/wordml/symex" mc:Ignorable="w14 w15 w16se w16cid">
+<w:styles xmlns:mc="http://schemas.openxmlformats.org/markup-compatibility/2006" xmlns:r="http://schemas.openxmlformats.org/officeDocument/2006/relationships" xmlns:w="http://schemas.openxmlformats.org/wordprocessingml/2006/main" xmlns:w14="http://schemas.microsoft.com/office/word/2010/wordml" xmlns:w15="http://schemas.microsoft.com/office/word/2012/wordml" xmlns:w16se="http://schemas.microsoft.com/office/word/2015/wordml/symex" mc:Ignorable="w14 w15 w16se">
   <w:docDefaults>
     <w:rPrDefault>
       <w:rPr>
@@ -7422,9 +7298,13 @@
         <w:lang w:val="en-US" w:eastAsia="en-US" w:bidi="ar-SA"/>
       </w:rPr>
     </w:rPrDefault>
-    <w:pPrDefault/>
+    <w:pPrDefault>
+      <w:pPr>
+        <w:spacing w:line="276" w:lineRule="auto"/>
+      </w:pPr>
+    </w:pPrDefault>
   </w:docDefaults>
-  <w:latentStyles w:defLockedState="0" w:defUIPriority="99" w:defSemiHidden="0" w:defUnhideWhenUsed="0" w:defQFormat="0" w:count="375">
+  <w:latentStyles w:defLockedState="0" w:defUIPriority="99" w:defSemiHidden="0" w:defUnhideWhenUsed="0" w:defQFormat="0" w:count="371">
     <w:lsdException w:name="Normal" w:uiPriority="0" w:qFormat="1"/>
     <w:lsdException w:name="heading 1" w:uiPriority="9" w:qFormat="1"/>
     <w:lsdException w:name="heading 2" w:semiHidden="1" w:uiPriority="9" w:unhideWhenUsed="1" w:qFormat="1"/>
@@ -7530,6 +7410,7 @@
     <w:lsdException w:name="HTML Sample" w:semiHidden="1" w:unhideWhenUsed="1"/>
     <w:lsdException w:name="HTML Typewriter" w:semiHidden="1" w:unhideWhenUsed="1"/>
     <w:lsdException w:name="HTML Variable" w:semiHidden="1" w:unhideWhenUsed="1"/>
+    <w:lsdException w:name="Normal Table" w:semiHidden="1" w:unhideWhenUsed="1"/>
     <w:lsdException w:name="annotation subject" w:semiHidden="1" w:unhideWhenUsed="1"/>
     <w:lsdException w:name="No List" w:semiHidden="1" w:unhideWhenUsed="1"/>
     <w:lsdException w:name="Outline List 1" w:semiHidden="1" w:unhideWhenUsed="1"/>
@@ -7573,8 +7454,10 @@
     <w:lsdException w:name="Table Elegant" w:semiHidden="1" w:unhideWhenUsed="1"/>
     <w:lsdException w:name="Table Professional" w:semiHidden="1" w:unhideWhenUsed="1"/>
     <w:lsdException w:name="Table Subtle 1" w:semiHidden="1" w:unhideWhenUsed="1"/>
+    <w:lsdException w:name="Table Subtle 2" w:semiHidden="1" w:unhideWhenUsed="1"/>
     <w:lsdException w:name="Table Web 1" w:semiHidden="1" w:unhideWhenUsed="1"/>
     <w:lsdException w:name="Table Web 2" w:semiHidden="1" w:unhideWhenUsed="1"/>
+    <w:lsdException w:name="Table Web 3" w:semiHidden="1" w:unhideWhenUsed="1"/>
     <w:lsdException w:name="Balloon Text" w:semiHidden="1" w:unhideWhenUsed="1"/>
     <w:lsdException w:name="Table Grid" w:uiPriority="59"/>
     <w:lsdException w:name="Table Theme" w:semiHidden="1" w:unhideWhenUsed="1"/>
@@ -7793,10 +7676,6 @@
     <w:lsdException w:name="List Table 5 Dark Accent 6" w:uiPriority="50"/>
     <w:lsdException w:name="List Table 6 Colorful Accent 6" w:uiPriority="51"/>
     <w:lsdException w:name="List Table 7 Colorful Accent 6" w:uiPriority="52"/>
-    <w:lsdException w:name="Mention" w:semiHidden="1" w:unhideWhenUsed="1"/>
-    <w:lsdException w:name="Smart Hyperlink" w:semiHidden="1" w:unhideWhenUsed="1"/>
-    <w:lsdException w:name="Hashtag" w:semiHidden="1" w:unhideWhenUsed="1"/>
-    <w:lsdException w:name="Unresolved Mention" w:semiHidden="1" w:unhideWhenUsed="1"/>
   </w:latentStyles>
   <w:style w:type="paragraph" w:default="1" w:styleId="Normal">
     <w:name w:val="Normal"/>
